--- a/formularioPlayStore/07. Play Store 5 de 5 - Llenar Formulario de Google Play Store.docx
+++ b/formularioPlayStore/07. Play Store 5 de 5 - Llenar Formulario de Google Play Store.docx
@@ -109,28 +109,18 @@
       </w:r>
       <w:r>
         <w:br/>
-        <w:t xml:space="preserve">El nombre que verá el usuario en la Play Store. Debe ser único y representativo de tu </w:t>
-      </w:r>
-      <w:proofErr w:type="gramStart"/>
-      <w:r>
-        <w:t>app</w:t>
-      </w:r>
-      <w:proofErr w:type="gramEnd"/>
-      <w:r>
-        <w:t>.</w:t>
-      </w:r>
-      <w:r>
-        <w:br/>
-      </w:r>
-      <w:r>
-        <w:rPr>
-          <w:i/>
-          <w:iCs/>
-        </w:rPr>
-        <w:t>Ejemplo:</w:t>
-      </w:r>
-      <w:r>
-        <w:t xml:space="preserve"> "Leo Perfecto"</w:t>
+      </w:r>
+      <w:r>
+        <w:t>Asistencia D</w:t>
+      </w:r>
+      <w:r>
+        <w:t>uoc</w:t>
+      </w:r>
+      <w:r>
+        <w:t>U</w:t>
+      </w:r>
+      <w:r>
+        <w:t>c</w:t>
       </w:r>
     </w:p>
     <w:p>
@@ -149,20 +139,12 @@
       </w:r>
       <w:r>
         <w:br/>
-        <w:t>Una breve descripción de tu aplicación (máximo 80 caracteres). Debe atraer a los usuarios.</w:t>
-      </w:r>
-      <w:r>
-        <w:br/>
-      </w:r>
-      <w:r>
-        <w:rPr>
-          <w:i/>
-          <w:iCs/>
-        </w:rPr>
-        <w:t>Ejemplo:</w:t>
-      </w:r>
-      <w:r>
-        <w:t xml:space="preserve"> "Transforma la lectura en una experiencia interactiva y motivadora."</w:t>
+      </w:r>
+      <w:r>
+        <w:t>Registra y gestiona la asistencia de los estudiantes de DUOC UC fácilmente</w:t>
+      </w:r>
+      <w:r>
+        <w:t>.</w:t>
       </w:r>
     </w:p>
     <w:p>
@@ -181,28 +163,65 @@
       </w:r>
       <w:r>
         <w:br/>
-        <w:t xml:space="preserve">Explica en detalle las características principales de la </w:t>
-      </w:r>
-      <w:proofErr w:type="gramStart"/>
-      <w:r>
-        <w:t>app</w:t>
-      </w:r>
-      <w:proofErr w:type="gramEnd"/>
-      <w:r>
-        <w:t xml:space="preserve"> y sus beneficios (máximo 4000 caracteres).</w:t>
+      </w:r>
+      <w:r>
+        <w:t>Asistencia DUOC UC es una herramienta diseñada para facilitar el registro y la gestión de la asistencia de los estudiantes del Instituto Profesional DUOC UC. Nuestra aplicación permite a los profesores llevar un control digital y en tiempo real de la asistencia a clases, simplificando procesos administrativos y mejorando la experiencia educativa.</w:t>
       </w:r>
       <w:r>
         <w:br/>
-      </w:r>
-      <w:r>
-        <w:rPr>
-          <w:i/>
-          <w:iCs/>
-        </w:rPr>
-        <w:t>Ejemplo:</w:t>
-      </w:r>
-      <w:r>
-        <w:t xml:space="preserve"> "Leo Perfecto es tu compañero virtual para mejorar la comprensión lectora y el pensamiento crítico..."</w:t>
+        <w:t>Con una interfaz intuitiva y opciones personalizables, Asistencia DUOC UC está diseñada para satisfacer las necesidades de la educación superior. Características principales:</w:t>
+      </w:r>
+    </w:p>
+    <w:p>
+      <w:pPr>
+        <w:pStyle w:val="Prrafodelista"/>
+        <w:numPr>
+          <w:ilvl w:val="1"/>
+          <w:numId w:val="1"/>
+        </w:numPr>
+      </w:pPr>
+      <w:r>
+        <w:t>Registro rápido de asistencia mediante QR.</w:t>
+      </w:r>
+    </w:p>
+    <w:p>
+      <w:pPr>
+        <w:pStyle w:val="Prrafodelista"/>
+        <w:numPr>
+          <w:ilvl w:val="1"/>
+          <w:numId w:val="1"/>
+        </w:numPr>
+      </w:pPr>
+      <w:r>
+        <w:t>Informes detallados para docentes y administradores.</w:t>
+      </w:r>
+    </w:p>
+    <w:p>
+      <w:pPr>
+        <w:pStyle w:val="Prrafodelista"/>
+        <w:numPr>
+          <w:ilvl w:val="1"/>
+          <w:numId w:val="1"/>
+        </w:numPr>
+      </w:pPr>
+      <w:r>
+        <w:t>Acceso exclusivo para estudiantes y profesores de DUOC UC.</w:t>
+      </w:r>
+    </w:p>
+    <w:p>
+      <w:pPr>
+        <w:pStyle w:val="Prrafodelista"/>
+        <w:numPr>
+          <w:ilvl w:val="1"/>
+          <w:numId w:val="1"/>
+        </w:numPr>
+      </w:pPr>
+      <w:r>
+        <w:t>Compatibilidad con dispositivos móviles y tabletas.</w:t>
+      </w:r>
+      <w:r>
+        <w:br/>
+        <w:t>Simplifica la gestión y mejora la productividad con Asistencia DUOC UC.</w:t>
       </w:r>
     </w:p>
     <w:p>
@@ -239,27 +258,63 @@
           <w:b/>
           <w:bCs/>
         </w:rPr>
-        <w:t xml:space="preserve">Ícono de la </w:t>
-      </w:r>
-      <w:proofErr w:type="gramStart"/>
-      <w:r>
-        <w:rPr>
-          <w:b/>
-          <w:bCs/>
-        </w:rPr>
-        <w:t>app</w:t>
-      </w:r>
-      <w:proofErr w:type="gramEnd"/>
-      <w:r>
-        <w:rPr>
-          <w:b/>
-          <w:bCs/>
-        </w:rPr>
-        <w:t>:</w:t>
+        <w:t>Ícono de la app:</w:t>
       </w:r>
       <w:r>
         <w:br/>
-        <w:t>Archivo PNG de 512 x 512 píxeles, con menos de 1 MB. Representa tu aplicación.</w:t>
+      </w:r>
+      <w:r>
+        <w:rPr>
+          <w:noProof/>
+        </w:rPr>
+        <w:drawing>
+          <wp:inline distT="0" distB="0" distL="0" distR="0" wp14:anchorId="3F54C84C" wp14:editId="068621FE">
+            <wp:extent cx="969317" cy="990600"/>
+            <wp:effectExtent l="0" t="0" r="2540" b="0"/>
+            <wp:docPr id="837684047" name="Imagen 20"/>
+            <wp:cNvGraphicFramePr>
+              <a:graphicFrameLocks xmlns:a="http://schemas.openxmlformats.org/drawingml/2006/main" noChangeAspect="1"/>
+            </wp:cNvGraphicFramePr>
+            <a:graphic xmlns:a="http://schemas.openxmlformats.org/drawingml/2006/main">
+              <a:graphicData uri="http://schemas.openxmlformats.org/drawingml/2006/picture">
+                <pic:pic xmlns:pic="http://schemas.openxmlformats.org/drawingml/2006/picture">
+                  <pic:nvPicPr>
+                    <pic:cNvPr id="0" name="Picture 19"/>
+                    <pic:cNvPicPr>
+                      <a:picLocks noChangeAspect="1" noChangeArrowheads="1"/>
+                    </pic:cNvPicPr>
+                  </pic:nvPicPr>
+                  <pic:blipFill>
+                    <a:blip r:embed="rId5" cstate="print">
+                      <a:extLst>
+                        <a:ext uri="{28A0092B-C50C-407E-A947-70E740481C1C}">
+                          <a14:useLocalDpi xmlns:a14="http://schemas.microsoft.com/office/drawing/2010/main" val="0"/>
+                        </a:ext>
+                      </a:extLst>
+                    </a:blip>
+                    <a:srcRect/>
+                    <a:stretch>
+                      <a:fillRect/>
+                    </a:stretch>
+                  </pic:blipFill>
+                  <pic:spPr bwMode="auto">
+                    <a:xfrm>
+                      <a:off x="0" y="0"/>
+                      <a:ext cx="976945" cy="998396"/>
+                    </a:xfrm>
+                    <a:prstGeom prst="rect">
+                      <a:avLst/>
+                    </a:prstGeom>
+                    <a:noFill/>
+                    <a:ln>
+                      <a:noFill/>
+                    </a:ln>
+                  </pic:spPr>
+                </pic:pic>
+              </a:graphicData>
+            </a:graphic>
+          </wp:inline>
+        </w:drawing>
       </w:r>
     </w:p>
     <w:p>
@@ -274,66 +329,147 @@
           <w:b/>
           <w:bCs/>
         </w:rPr>
+        <w:lastRenderedPageBreak/>
         <w:t>Capturas de pantalla:</w:t>
       </w:r>
       <w:r>
         <w:br/>
-        <w:t xml:space="preserve">Al menos 2 capturas por cada tipo de dispositivo (smartphone, </w:t>
-      </w:r>
-      <w:proofErr w:type="spellStart"/>
-      <w:r>
-        <w:t>tablet</w:t>
-      </w:r>
-      <w:proofErr w:type="spellEnd"/>
-      <w:r>
-        <w:t>, etc.), en formato PNG o JPEG.</w:t>
-      </w:r>
-      <w:r>
-        <w:br/>
-        <w:t>Tamaños recomendados:</w:t>
-      </w:r>
-    </w:p>
-    <w:p>
-      <w:pPr>
-        <w:numPr>
-          <w:ilvl w:val="1"/>
-          <w:numId w:val="2"/>
-        </w:numPr>
-      </w:pPr>
-      <w:r>
-        <w:t xml:space="preserve">Smartphones: mínimo 320 </w:t>
-      </w:r>
-      <w:proofErr w:type="spellStart"/>
-      <w:r>
-        <w:t>px</w:t>
-      </w:r>
-      <w:proofErr w:type="spellEnd"/>
-      <w:r>
-        <w:t xml:space="preserve">, máximo 3840 </w:t>
-      </w:r>
-      <w:proofErr w:type="spellStart"/>
-      <w:r>
-        <w:t>px</w:t>
-      </w:r>
-      <w:proofErr w:type="spellEnd"/>
-      <w:r>
-        <w:t>.</w:t>
-      </w:r>
-    </w:p>
-    <w:p>
-      <w:pPr>
-        <w:numPr>
-          <w:ilvl w:val="1"/>
-          <w:numId w:val="2"/>
-        </w:numPr>
-      </w:pPr>
-      <w:proofErr w:type="spellStart"/>
-      <w:r>
-        <w:t>Tablets</w:t>
-      </w:r>
-      <w:proofErr w:type="spellEnd"/>
-      <w:r>
-        <w:t>: 7 pulgadas y 10 pulgadas.</w:t>
+      </w:r>
+      <w:r>
+        <w:rPr>
+          <w:noProof/>
+        </w:rPr>
+        <w:drawing>
+          <wp:inline distT="0" distB="0" distL="0" distR="0" wp14:anchorId="71471A0A" wp14:editId="543BB7F6">
+            <wp:extent cx="1830705" cy="3238500"/>
+            <wp:effectExtent l="0" t="0" r="0" b="0"/>
+            <wp:docPr id="1024711095" name="Imagen 1" descr="Interfaz de usuario gráfica&#10;&#10;Descripción generada automáticamente"/>
+            <wp:cNvGraphicFramePr>
+              <a:graphicFrameLocks xmlns:a="http://schemas.openxmlformats.org/drawingml/2006/main" noChangeAspect="1"/>
+            </wp:cNvGraphicFramePr>
+            <a:graphic xmlns:a="http://schemas.openxmlformats.org/drawingml/2006/main">
+              <a:graphicData uri="http://schemas.openxmlformats.org/drawingml/2006/picture">
+                <pic:pic xmlns:pic="http://schemas.openxmlformats.org/drawingml/2006/picture">
+                  <pic:nvPicPr>
+                    <pic:cNvPr id="1024711095" name="Imagen 1" descr="Interfaz de usuario gráfica&#10;&#10;Descripción generada automáticamente"/>
+                    <pic:cNvPicPr/>
+                  </pic:nvPicPr>
+                  <pic:blipFill rotWithShape="1">
+                    <a:blip r:embed="rId6"/>
+                    <a:srcRect l="3222" t="2045" r="-1" b="1363"/>
+                    <a:stretch/>
+                  </pic:blipFill>
+                  <pic:spPr bwMode="auto">
+                    <a:xfrm>
+                      <a:off x="0" y="0"/>
+                      <a:ext cx="1830961" cy="3238953"/>
+                    </a:xfrm>
+                    <a:prstGeom prst="rect">
+                      <a:avLst/>
+                    </a:prstGeom>
+                    <a:ln>
+                      <a:noFill/>
+                    </a:ln>
+                    <a:extLst>
+                      <a:ext uri="{53640926-AAD7-44D8-BBD7-CCE9431645EC}">
+                        <a14:shadowObscured xmlns:a14="http://schemas.microsoft.com/office/drawing/2010/main"/>
+                      </a:ext>
+                    </a:extLst>
+                  </pic:spPr>
+                </pic:pic>
+              </a:graphicData>
+            </a:graphic>
+          </wp:inline>
+        </w:drawing>
+      </w:r>
+      <w:r>
+        <w:rPr>
+          <w:b/>
+          <w:bCs/>
+          <w:noProof/>
+        </w:rPr>
+        <w:drawing>
+          <wp:inline distT="0" distB="0" distL="0" distR="0" wp14:anchorId="3854D34A" wp14:editId="6E5D25F5">
+            <wp:extent cx="1775460" cy="3240712"/>
+            <wp:effectExtent l="0" t="0" r="0" b="0"/>
+            <wp:docPr id="1659515276" name="Imagen 1" descr="Tabla&#10;&#10;Descripción generada automáticamente"/>
+            <wp:cNvGraphicFramePr>
+              <a:graphicFrameLocks xmlns:a="http://schemas.openxmlformats.org/drawingml/2006/main" noChangeAspect="1"/>
+            </wp:cNvGraphicFramePr>
+            <a:graphic xmlns:a="http://schemas.openxmlformats.org/drawingml/2006/main">
+              <a:graphicData uri="http://schemas.openxmlformats.org/drawingml/2006/picture">
+                <pic:pic xmlns:pic="http://schemas.openxmlformats.org/drawingml/2006/picture">
+                  <pic:nvPicPr>
+                    <pic:cNvPr id="1659515276" name="Imagen 1" descr="Tabla&#10;&#10;Descripción generada automáticamente"/>
+                    <pic:cNvPicPr/>
+                  </pic:nvPicPr>
+                  <pic:blipFill rotWithShape="1">
+                    <a:blip r:embed="rId7"/>
+                    <a:srcRect l="1288" t="709" r="1"/>
+                    <a:stretch/>
+                  </pic:blipFill>
+                  <pic:spPr bwMode="auto">
+                    <a:xfrm>
+                      <a:off x="0" y="0"/>
+                      <a:ext cx="1782801" cy="3254112"/>
+                    </a:xfrm>
+                    <a:prstGeom prst="rect">
+                      <a:avLst/>
+                    </a:prstGeom>
+                    <a:ln>
+                      <a:noFill/>
+                    </a:ln>
+                    <a:extLst>
+                      <a:ext uri="{53640926-AAD7-44D8-BBD7-CCE9431645EC}">
+                        <a14:shadowObscured xmlns:a14="http://schemas.microsoft.com/office/drawing/2010/main"/>
+                      </a:ext>
+                    </a:extLst>
+                  </pic:spPr>
+                </pic:pic>
+              </a:graphicData>
+            </a:graphic>
+          </wp:inline>
+        </w:drawing>
+      </w:r>
+      <w:r>
+        <w:rPr>
+          <w:noProof/>
+        </w:rPr>
+        <w:drawing>
+          <wp:inline distT="0" distB="0" distL="0" distR="0" wp14:anchorId="531D27B7" wp14:editId="74EA9864">
+            <wp:extent cx="1798320" cy="3257614"/>
+            <wp:effectExtent l="0" t="0" r="0" b="0"/>
+            <wp:docPr id="1599977744" name="Imagen 1" descr="Mapa&#10;&#10;Descripción generada automáticamente"/>
+            <wp:cNvGraphicFramePr>
+              <a:graphicFrameLocks xmlns:a="http://schemas.openxmlformats.org/drawingml/2006/main" noChangeAspect="1"/>
+            </wp:cNvGraphicFramePr>
+            <a:graphic xmlns:a="http://schemas.openxmlformats.org/drawingml/2006/main">
+              <a:graphicData uri="http://schemas.openxmlformats.org/drawingml/2006/picture">
+                <pic:pic xmlns:pic="http://schemas.openxmlformats.org/drawingml/2006/picture">
+                  <pic:nvPicPr>
+                    <pic:cNvPr id="1599977744" name="Imagen 1" descr="Mapa&#10;&#10;Descripción generada automáticamente"/>
+                    <pic:cNvPicPr/>
+                  </pic:nvPicPr>
+                  <pic:blipFill>
+                    <a:blip r:embed="rId8"/>
+                    <a:stretch>
+                      <a:fillRect/>
+                    </a:stretch>
+                  </pic:blipFill>
+                  <pic:spPr>
+                    <a:xfrm>
+                      <a:off x="0" y="0"/>
+                      <a:ext cx="1808330" cy="3275746"/>
+                    </a:xfrm>
+                    <a:prstGeom prst="rect">
+                      <a:avLst/>
+                    </a:prstGeom>
+                  </pic:spPr>
+                </pic:pic>
+              </a:graphicData>
+            </a:graphic>
+          </wp:inline>
+        </w:drawing>
       </w:r>
     </w:p>
     <w:p>
@@ -352,7 +488,9 @@
       </w:r>
       <w:r>
         <w:br/>
-        <w:t>Archivo JPEG o PNG de 1024 x 500 píxeles. No obligatorio, pero mejora la presentación.</w:t>
+      </w:r>
+      <w:r>
+        <w:t>(no obligatorio)</w:t>
       </w:r>
     </w:p>
     <w:p>
@@ -393,34 +531,57 @@
       </w:r>
       <w:r>
         <w:br/>
-        <w:t>Elige entre categorías como "Educación," "Juegos," "Productividad," etc.</w:t>
-      </w:r>
-    </w:p>
-    <w:p>
-      <w:pPr>
+      </w:r>
+      <w:r>
+        <w:t>Educación</w:t>
+      </w:r>
+    </w:p>
+    <w:p>
+      <w:pPr>
+        <w:ind w:left="360"/>
+      </w:pPr>
+      <w:r>
+        <w:rPr>
+          <w:b/>
+          <w:bCs/>
+        </w:rPr>
+        <w:t>Etiqueta:</w:t>
+      </w:r>
+    </w:p>
+    <w:p>
+      <w:pPr>
+        <w:pStyle w:val="Prrafodelista"/>
         <w:numPr>
           <w:ilvl w:val="0"/>
           <w:numId w:val="3"/>
         </w:numPr>
       </w:pPr>
       <w:r>
-        <w:rPr>
-          <w:b/>
-          <w:bCs/>
-        </w:rPr>
-        <w:t>Etiqueta:</w:t>
-      </w:r>
-      <w:r>
-        <w:br/>
-        <w:t xml:space="preserve">Selecciona etiquetas adicionales que describan tu </w:t>
-      </w:r>
-      <w:proofErr w:type="gramStart"/>
-      <w:r>
-        <w:t>app</w:t>
-      </w:r>
-      <w:proofErr w:type="gramEnd"/>
-      <w:r>
-        <w:t>, como "Aprendizaje interactivo."</w:t>
+        <w:t>Gestión educativa</w:t>
+      </w:r>
+    </w:p>
+    <w:p>
+      <w:pPr>
+        <w:pStyle w:val="Prrafodelista"/>
+        <w:numPr>
+          <w:ilvl w:val="0"/>
+          <w:numId w:val="3"/>
+        </w:numPr>
+      </w:pPr>
+      <w:r>
+        <w:t>Herramienta de aprendizaje</w:t>
+      </w:r>
+    </w:p>
+    <w:p>
+      <w:pPr>
+        <w:pStyle w:val="Prrafodelista"/>
+        <w:numPr>
+          <w:ilvl w:val="0"/>
+          <w:numId w:val="3"/>
+        </w:numPr>
+      </w:pPr>
+      <w:r>
+        <w:t>Asistencia digital</w:t>
       </w:r>
     </w:p>
     <w:p>
@@ -429,6 +590,14 @@
           <v:rect id="_x0000_i1028" style="width:0;height:1.5pt" o:hralign="center" o:hrstd="t" o:hr="t" fillcolor="#a0a0a0" stroked="f"/>
         </w:pict>
       </w:r>
+    </w:p>
+    <w:p>
+      <w:pPr>
+        <w:rPr>
+          <w:b/>
+          <w:bCs/>
+        </w:rPr>
+      </w:pPr>
     </w:p>
     <w:p>
       <w:pPr>
@@ -461,25 +630,174 @@
       </w:r>
       <w:r>
         <w:br/>
-        <w:t xml:space="preserve">Completa un formulario para determinar la calificación por edades de tu </w:t>
-      </w:r>
-      <w:proofErr w:type="gramStart"/>
-      <w:r>
-        <w:t>app</w:t>
-      </w:r>
-      <w:proofErr w:type="gramEnd"/>
-      <w:r>
-        <w:t xml:space="preserve"> (PEGI 3, PEGI 7, etc.).</w:t>
-      </w:r>
-    </w:p>
-    <w:p>
-      <w:r>
-        <w:br w:type="page"/>
-      </w:r>
-    </w:p>
-    <w:p>
+      </w:r>
+      <w:r>
+        <w:t xml:space="preserve">cuestionario: </w:t>
+      </w:r>
+    </w:p>
+    <w:p>
+      <w:pPr>
+        <w:ind w:left="720"/>
+      </w:pPr>
+      <w:r>
+        <w:t>Categoría principal de contenido:</w:t>
+      </w:r>
+    </w:p>
+    <w:p>
+      <w:pPr>
+        <w:ind w:left="720"/>
+      </w:pPr>
+      <w:r>
+        <w:t>Educación.</w:t>
+      </w:r>
+    </w:p>
+    <w:p>
+      <w:pPr>
+        <w:ind w:left="720"/>
+      </w:pPr>
+      <w:r>
+        <w:t>¿Tu aplicación contiene referencias a violencia explícita o implícita?</w:t>
+      </w:r>
+    </w:p>
+    <w:p>
+      <w:pPr>
+        <w:ind w:left="720"/>
+      </w:pPr>
+      <w:r>
+        <w:t>No.</w:t>
+      </w:r>
+    </w:p>
+    <w:p>
+      <w:pPr>
+        <w:ind w:left="720"/>
+      </w:pPr>
+      <w:r>
+        <w:t>¿Tu aplicación incluye contenido sexual explícito o sugerente, desnudos o insinuaciones sexuales?</w:t>
+      </w:r>
+    </w:p>
+    <w:p>
+      <w:pPr>
+        <w:ind w:left="720"/>
+      </w:pPr>
+      <w:r>
+        <w:t>No.</w:t>
+      </w:r>
+    </w:p>
+    <w:p>
+      <w:pPr>
+        <w:ind w:left="720"/>
+      </w:pPr>
+      <w:r>
+        <w:t>¿Incluye lenguaje vulgar, inapropiado o insultante?</w:t>
+      </w:r>
+    </w:p>
+    <w:p>
+      <w:pPr>
+        <w:ind w:left="720"/>
+      </w:pPr>
       <w:r>
         <w:lastRenderedPageBreak/>
+        <w:t>No.</w:t>
+      </w:r>
+    </w:p>
+    <w:p>
+      <w:pPr>
+        <w:ind w:left="720"/>
+      </w:pPr>
+      <w:r>
+        <w:t>¿Contiene elementos de apuestas o simulación de juegos de azar?</w:t>
+      </w:r>
+    </w:p>
+    <w:p>
+      <w:pPr>
+        <w:ind w:left="720"/>
+      </w:pPr>
+      <w:r>
+        <w:t>No.</w:t>
+      </w:r>
+    </w:p>
+    <w:p>
+      <w:pPr>
+        <w:ind w:left="720"/>
+      </w:pPr>
+      <w:r>
+        <w:t>¿Tiene interacción con los usuarios, como foros o sistemas de mensajería?</w:t>
+      </w:r>
+    </w:p>
+    <w:p>
+      <w:pPr>
+        <w:ind w:left="720"/>
+      </w:pPr>
+      <w:r>
+        <w:t>Sí, pero exclusivamente para la gestión educativa (solo profesores y estudiantes del DUOC UC).</w:t>
+      </w:r>
+    </w:p>
+    <w:p>
+      <w:pPr>
+        <w:ind w:left="720"/>
+      </w:pPr>
+      <w:r>
+        <w:t>¿Tu app recopila datos personales?</w:t>
+      </w:r>
+    </w:p>
+    <w:p>
+      <w:pPr>
+        <w:ind w:left="720"/>
+      </w:pPr>
+      <w:r>
+        <w:t>Sí, con el consentimiento del usuario y únicamente para propósitos educativos (nombre, matrícula, y asistencia).</w:t>
+      </w:r>
+    </w:p>
+    <w:p>
+      <w:pPr>
+        <w:ind w:left="720"/>
+      </w:pPr>
+      <w:r>
+        <w:t>¿Tu app está diseñada para niños o tiene contenido dirigido específicamente a menores?</w:t>
+      </w:r>
+    </w:p>
+    <w:p>
+      <w:pPr>
+        <w:ind w:left="720"/>
+      </w:pPr>
+      <w:r>
+        <w:t>No.</w:t>
+      </w:r>
+    </w:p>
+    <w:p>
+      <w:pPr>
+        <w:ind w:left="720"/>
+      </w:pPr>
+      <w:r>
+        <w:t>¿Tu app incluye compras dentro de la aplicación?</w:t>
+      </w:r>
+    </w:p>
+    <w:p>
+      <w:pPr>
+        <w:ind w:left="720"/>
+      </w:pPr>
+      <w:r>
+        <w:t>No.</w:t>
+      </w:r>
+    </w:p>
+    <w:p>
+      <w:pPr>
+        <w:ind w:left="720"/>
+      </w:pPr>
+      <w:r>
+        <w:t>Resultado probable:</w:t>
+      </w:r>
+    </w:p>
+    <w:p>
+      <w:pPr>
+        <w:ind w:left="720"/>
+      </w:pPr>
+      <w:r>
+        <w:t>Clasificación PEGI 3 (adecuada para todos los públicos, especialmente en un entorno educativo).</w:t>
+      </w:r>
+    </w:p>
+    <w:p>
+      <w:r>
         <w:pict w14:anchorId="62648345">
           <v:rect id="_x0000_i1029" style="width:0;height:1.5pt" o:hralign="center" o:hrstd="t" o:hr="t" fillcolor="#a0a0a0" stroked="f"/>
         </w:pict>
@@ -516,7 +834,9 @@
       </w:r>
       <w:r>
         <w:br/>
-        <w:t>Proporciona un enlace a tu política de privacidad publicada en tu sitio web.</w:t>
+      </w:r>
+      <w:r>
+        <w:t>Publica una política de privacidad en tu sitio web que explique el uso de datos de los estudiantes, cumpliendo con las normativas como GDPR y la ley chilena de protección de datos.</w:t>
       </w:r>
     </w:p>
     <w:p>
@@ -535,20 +855,14 @@
       </w:r>
       <w:r>
         <w:br/>
-        <w:t xml:space="preserve">Responde si tu </w:t>
-      </w:r>
-      <w:proofErr w:type="gramStart"/>
-      <w:r>
-        <w:t>app</w:t>
-      </w:r>
-      <w:proofErr w:type="gramEnd"/>
-      <w:r>
-        <w:t xml:space="preserve"> cumple con las leyes locales, como GDPR (en Europa) o COPPA (en EE.UU.).</w:t>
-      </w:r>
-    </w:p>
-    <w:p>
-      <w:r>
-        <w:pict w14:anchorId="450CD17F">
+      </w:r>
+      <w:r>
+        <w:t>Sí, la app cumple con las leyes locales e internacionales aplicables.</w:t>
+      </w:r>
+    </w:p>
+    <w:p>
+      <w:r>
+        <w:pict w14:anchorId="7C51F685">
           <v:rect id="_x0000_i1030" style="width:0;height:1.5pt" o:hralign="center" o:hrstd="t" o:hr="t" fillcolor="#a0a0a0" stroked="f"/>
         </w:pict>
       </w:r>
@@ -580,27 +894,16 @@
           <w:b/>
           <w:bCs/>
         </w:rPr>
-        <w:t xml:space="preserve">APK o AAB (archivo de la </w:t>
-      </w:r>
-      <w:proofErr w:type="gramStart"/>
-      <w:r>
-        <w:rPr>
-          <w:b/>
-          <w:bCs/>
-        </w:rPr>
-        <w:t>app</w:t>
-      </w:r>
-      <w:proofErr w:type="gramEnd"/>
-      <w:r>
-        <w:rPr>
-          <w:b/>
-          <w:bCs/>
-        </w:rPr>
-        <w:t>):</w:t>
+        <w:t>APK o AAB (archivo de la app):</w:t>
+      </w:r>
+      <w:r>
+        <w:t xml:space="preserve"> </w:t>
       </w:r>
       <w:r>
         <w:br/>
-        <w:t>Sube el archivo generado de tu app (preferiblemente AAB para nuevas apps).</w:t>
+      </w:r>
+      <w:r>
+        <w:t>asistenciaDuoc.AAB</w:t>
       </w:r>
     </w:p>
     <w:p>
@@ -626,7 +929,13 @@
         </w:numPr>
       </w:pPr>
       <w:r>
-        <w:t>Correo electrónico (obligatorio).</w:t>
+        <w:t>Correo electrónico (obligatorio)</w:t>
+      </w:r>
+      <w:r>
+        <w:t xml:space="preserve">: </w:t>
+      </w:r>
+      <w:r>
+        <w:t>soporte@asistenciaduocuc.cl</w:t>
       </w:r>
     </w:p>
     <w:p>
@@ -637,7 +946,13 @@
         </w:numPr>
       </w:pPr>
       <w:r>
-        <w:t>Página web (opcional).</w:t>
+        <w:t>Página web (opcional)</w:t>
+      </w:r>
+      <w:r>
+        <w:t xml:space="preserve">: </w:t>
+      </w:r>
+      <w:r>
+        <w:t>www.asistenciaduocuc.cl</w:t>
       </w:r>
     </w:p>
     <w:p>
@@ -648,7 +963,13 @@
         </w:numPr>
       </w:pPr>
       <w:r>
-        <w:t>Teléfono (opcional).</w:t>
+        <w:t>Teléfono (opcional)</w:t>
+      </w:r>
+      <w:r>
+        <w:t xml:space="preserve">: </w:t>
+      </w:r>
+      <w:r>
+        <w:t>+56 2 2345 6789</w:t>
       </w:r>
     </w:p>
     <w:p>
@@ -689,15 +1010,9 @@
       </w:r>
       <w:r>
         <w:br/>
-        <w:t xml:space="preserve">Define si tu </w:t>
-      </w:r>
-      <w:proofErr w:type="gramStart"/>
-      <w:r>
-        <w:t>app</w:t>
-      </w:r>
-      <w:proofErr w:type="gramEnd"/>
-      <w:r>
-        <w:t xml:space="preserve"> es gratuita o de pago. Si es de pago, establece el precio.</w:t>
+      </w:r>
+      <w:r>
+        <w:t>Gratuita</w:t>
       </w:r>
     </w:p>
     <w:p>
@@ -716,15 +1031,9 @@
       </w:r>
       <w:r>
         <w:br/>
-        <w:t xml:space="preserve">Selecciona los países donde estará disponible tu </w:t>
-      </w:r>
-      <w:proofErr w:type="gramStart"/>
-      <w:r>
-        <w:t>app</w:t>
-      </w:r>
-      <w:proofErr w:type="gramEnd"/>
-      <w:r>
-        <w:t>.</w:t>
+      </w:r>
+      <w:r>
+        <w:t>Chile (u otros países si planeas expandir).</w:t>
       </w:r>
     </w:p>
     <w:p>
@@ -739,43 +1048,14 @@
           <w:b/>
           <w:bCs/>
         </w:rPr>
+        <w:lastRenderedPageBreak/>
         <w:t>Programas adicionales:</w:t>
       </w:r>
       <w:r>
         <w:br/>
-        <w:t>Participa en programas como "</w:t>
-      </w:r>
-      <w:proofErr w:type="spellStart"/>
-      <w:r>
-        <w:t>Designed</w:t>
-      </w:r>
-      <w:proofErr w:type="spellEnd"/>
-      <w:r>
-        <w:t xml:space="preserve"> </w:t>
-      </w:r>
-      <w:proofErr w:type="spellStart"/>
-      <w:r>
-        <w:t>for</w:t>
-      </w:r>
-      <w:proofErr w:type="spellEnd"/>
-      <w:r>
-        <w:t xml:space="preserve"> </w:t>
-      </w:r>
-      <w:proofErr w:type="spellStart"/>
-      <w:r>
-        <w:t>Families</w:t>
-      </w:r>
-      <w:proofErr w:type="spellEnd"/>
-      <w:r>
-        <w:t xml:space="preserve">" si tu </w:t>
-      </w:r>
-      <w:proofErr w:type="gramStart"/>
-      <w:r>
-        <w:t>app</w:t>
-      </w:r>
-      <w:proofErr w:type="gramEnd"/>
-      <w:r>
-        <w:t xml:space="preserve"> está dirigida a niños.</w:t>
+      </w:r>
+      <w:r>
+        <w:t>No aplica (ya que la app no está diseñada para niños).</w:t>
       </w:r>
     </w:p>
     <w:p>
@@ -817,66 +1097,11 @@
     </w:p>
     <w:p>
       <w:pPr>
-        <w:numPr>
-          <w:ilvl w:val="1"/>
-          <w:numId w:val="8"/>
-        </w:numPr>
-      </w:pPr>
-      <w:r>
-        <w:t>Lanzamiento interno: Para pruebas internas.</w:t>
-      </w:r>
-    </w:p>
-    <w:p>
-      <w:pPr>
-        <w:numPr>
-          <w:ilvl w:val="1"/>
-          <w:numId w:val="8"/>
-        </w:numPr>
-      </w:pPr>
-      <w:r>
-        <w:t xml:space="preserve">Lanzamiento cerrado: Beta </w:t>
-      </w:r>
-      <w:proofErr w:type="spellStart"/>
-      <w:r>
-        <w:t>testers</w:t>
-      </w:r>
-      <w:proofErr w:type="spellEnd"/>
-      <w:r>
-        <w:t>.</w:t>
-      </w:r>
-    </w:p>
-    <w:p>
-      <w:pPr>
-        <w:numPr>
-          <w:ilvl w:val="1"/>
-          <w:numId w:val="8"/>
-        </w:numPr>
-      </w:pPr>
-      <w:r>
-        <w:t>Lanzamiento abierto: Para más usuarios.</w:t>
-      </w:r>
-    </w:p>
-    <w:p>
-      <w:pPr>
-        <w:numPr>
-          <w:ilvl w:val="1"/>
-          <w:numId w:val="8"/>
-        </w:numPr>
-      </w:pPr>
-      <w:r>
-        <w:t>Producción: Versión final disponible para todos.</w:t>
-      </w:r>
-    </w:p>
-    <w:p>
-      <w:pPr>
-        <w:jc w:val="center"/>
-        <w:rPr>
-          <w:b/>
-          <w:bCs/>
-          <w:color w:val="FF0000"/>
-          <w:u w:val="single"/>
-        </w:rPr>
-      </w:pPr>
+        <w:ind w:left="720"/>
+      </w:pPr>
+      <w:r>
+        <w:t>Producción (versión final disponible para todos los usuarios).</w:t>
+      </w:r>
     </w:p>
     <w:p>
       <w:pPr>
@@ -945,11 +1170,6 @@
     </w:p>
     <w:p/>
     <w:p>
-      <w:r>
-        <w:br w:type="page"/>
-      </w:r>
-    </w:p>
-    <w:p>
       <w:pPr>
         <w:rPr>
           <w:b/>
@@ -965,7 +1185,6 @@
           <w:sz w:val="32"/>
           <w:szCs w:val="32"/>
         </w:rPr>
-        <w:lastRenderedPageBreak/>
         <w:t>Formulario de Google Play Store</w:t>
       </w:r>
     </w:p>
@@ -1012,7 +1231,7 @@
                     </pic:cNvPicPr>
                   </pic:nvPicPr>
                   <pic:blipFill rotWithShape="1">
-                    <a:blip r:embed="rId5">
+                    <a:blip r:embed="rId9">
                       <a:extLst>
                         <a:ext uri="{28A0092B-C50C-407E-A947-70E740481C1C}">
                           <a14:useLocalDpi xmlns:a14="http://schemas.microsoft.com/office/drawing/2010/main" val="0"/>
@@ -1054,6 +1273,105 @@
       </w:r>
     </w:p>
     <w:p>
+      <w:r>
+        <w:rPr>
+          <w:noProof/>
+        </w:rPr>
+        <mc:AlternateContent>
+          <mc:Choice Requires="wps">
+            <w:drawing>
+              <wp:anchor distT="0" distB="0" distL="114300" distR="114300" simplePos="0" relativeHeight="251664384" behindDoc="0" locked="0" layoutInCell="1" allowOverlap="1" wp14:anchorId="5262440C" wp14:editId="27CBFECB">
+                <wp:simplePos x="0" y="0"/>
+                <wp:positionH relativeFrom="column">
+                  <wp:posOffset>2005965</wp:posOffset>
+                </wp:positionH>
+                <wp:positionV relativeFrom="paragraph">
+                  <wp:posOffset>1938655</wp:posOffset>
+                </wp:positionV>
+                <wp:extent cx="4827270" cy="1466850"/>
+                <wp:effectExtent l="19050" t="19050" r="11430" b="19050"/>
+                <wp:wrapNone/>
+                <wp:docPr id="1985532727" name="Cuadro de texto 3"/>
+                <wp:cNvGraphicFramePr/>
+                <a:graphic xmlns:a="http://schemas.openxmlformats.org/drawingml/2006/main">
+                  <a:graphicData uri="http://schemas.microsoft.com/office/word/2010/wordprocessingShape">
+                    <wps:wsp>
+                      <wps:cNvSpPr txBox="1"/>
+                      <wps:spPr>
+                        <a:xfrm>
+                          <a:off x="0" y="0"/>
+                          <a:ext cx="4827270" cy="1466850"/>
+                        </a:xfrm>
+                        <a:prstGeom prst="rect">
+                          <a:avLst/>
+                        </a:prstGeom>
+                        <a:solidFill>
+                          <a:schemeClr val="lt1"/>
+                        </a:solidFill>
+                        <a:ln w="28575">
+                          <a:solidFill>
+                            <a:srgbClr val="FF0000"/>
+                          </a:solidFill>
+                        </a:ln>
+                      </wps:spPr>
+                      <wps:txbx>
+                        <w:txbxContent>
+                          <w:p>
+                            <w:r>
+                              <w:t>Asistencia DUOC UC es una herramienta diseñada para facilitar el registro y la gestión de la asistencia de los estudiantes del Instituto Profesional DUOC UC. Nuestra aplicación permite a los profesores llevar un control digital y en tiempo real de la asistencia a clases, simplificando procesos administrativos y mejorando la experiencia educativa.</w:t>
+                            </w:r>
+                            <w:r>
+                              <w:br/>
+                              <w:t xml:space="preserve">Con una interfaz intuitiva y opciones personalizables, Asistencia DUOC UC está diseñada para satisfacer las necesidades de la educación superior. </w:t>
+                            </w:r>
+                          </w:p>
+                          <w:p/>
+                        </w:txbxContent>
+                      </wps:txbx>
+                      <wps:bodyPr rot="0" spcFirstLastPara="0" vertOverflow="overflow" horzOverflow="overflow" vert="horz" wrap="square" lIns="91440" tIns="45720" rIns="91440" bIns="45720" numCol="1" spcCol="0" rtlCol="0" fromWordArt="0" anchor="t" anchorCtr="0" forceAA="0" compatLnSpc="1">
+                        <a:prstTxWarp prst="textNoShape">
+                          <a:avLst/>
+                        </a:prstTxWarp>
+                        <a:noAutofit/>
+                      </wps:bodyPr>
+                    </wps:wsp>
+                  </a:graphicData>
+                </a:graphic>
+                <wp14:sizeRelH relativeFrom="margin">
+                  <wp14:pctWidth>0</wp14:pctWidth>
+                </wp14:sizeRelH>
+                <wp14:sizeRelV relativeFrom="margin">
+                  <wp14:pctHeight>0</wp14:pctHeight>
+                </wp14:sizeRelV>
+              </wp:anchor>
+            </w:drawing>
+          </mc:Choice>
+          <mc:Fallback>
+            <w:pict>
+              <v:shapetype w14:anchorId="5262440C" id="_x0000_t202" coordsize="21600,21600" o:spt="202" path="m,l,21600r21600,l21600,xe">
+                <v:stroke joinstyle="miter"/>
+                <v:path gradientshapeok="t" o:connecttype="rect"/>
+              </v:shapetype>
+              <v:shape id="Cuadro de texto 3" o:spid="_x0000_s1026" type="#_x0000_t202" style="position:absolute;margin-left:157.95pt;margin-top:152.65pt;width:380.1pt;height:115.5pt;z-index:251664384;visibility:visible;mso-wrap-style:square;mso-width-percent:0;mso-height-percent:0;mso-wrap-distance-left:9pt;mso-wrap-distance-top:0;mso-wrap-distance-right:9pt;mso-wrap-distance-bottom:0;mso-position-horizontal:absolute;mso-position-horizontal-relative:text;mso-position-vertical:absolute;mso-position-vertical-relative:text;mso-width-percent:0;mso-height-percent:0;mso-width-relative:margin;mso-height-relative:margin;v-text-anchor:top" o:gfxdata="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" fillcolor="white [3201]" strokecolor="red" strokeweight="2.25pt">
+                <v:textbox>
+                  <w:txbxContent>
+                    <w:p>
+                      <w:r>
+                        <w:t>Asistencia DUOC UC es una herramienta diseñada para facilitar el registro y la gestión de la asistencia de los estudiantes del Instituto Profesional DUOC UC. Nuestra aplicación permite a los profesores llevar un control digital y en tiempo real de la asistencia a clases, simplificando procesos administrativos y mejorando la experiencia educativa.</w:t>
+                      </w:r>
+                      <w:r>
+                        <w:br/>
+                        <w:t xml:space="preserve">Con una interfaz intuitiva y opciones personalizables, Asistencia DUOC UC está diseñada para satisfacer las necesidades de la educación superior. </w:t>
+                      </w:r>
+                    </w:p>
+                    <w:p/>
+                  </w:txbxContent>
+                </v:textbox>
+              </v:shape>
+            </w:pict>
+          </mc:Fallback>
+        </mc:AlternateContent>
+      </w:r>
       <w:r>
         <w:rPr>
           <w:noProof/>
@@ -1169,11 +1487,7 @@
           </mc:Choice>
           <mc:Fallback>
             <w:pict>
-              <v:shapetype w14:anchorId="40096B1D" id="_x0000_t202" coordsize="21600,21600" o:spt="202" path="m,l,21600r21600,l21600,xe">
-                <v:stroke joinstyle="miter"/>
-                <v:path gradientshapeok="t" o:connecttype="rect"/>
-              </v:shapetype>
-              <v:shape id="Cuadro de texto 3" o:spid="_x0000_s1026" type="#_x0000_t202" style="position:absolute;margin-left:6.95pt;margin-top:588.05pt;width:99.95pt;height:84.9pt;z-index:251666432;visibility:visible;mso-wrap-style:square;mso-width-percent:0;mso-height-percent:0;mso-wrap-distance-left:9pt;mso-wrap-distance-top:0;mso-wrap-distance-right:9pt;mso-wrap-distance-bottom:0;mso-position-horizontal:absolute;mso-position-horizontal-relative:text;mso-position-vertical:absolute;mso-position-vertical-relative:text;mso-width-percent:0;mso-height-percent:0;mso-width-relative:margin;mso-height-relative:margin;v-text-anchor:top" o:gfxdata="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" fillcolor="white [3201]" strokecolor="red" strokeweight="2.25pt">
+              <v:shape w14:anchorId="40096B1D" id="_x0000_s1027" type="#_x0000_t202" style="position:absolute;margin-left:6.95pt;margin-top:588.05pt;width:99.95pt;height:84.9pt;z-index:251666432;visibility:visible;mso-wrap-style:square;mso-width-percent:0;mso-height-percent:0;mso-wrap-distance-left:9pt;mso-wrap-distance-top:0;mso-wrap-distance-right:9pt;mso-wrap-distance-bottom:0;mso-position-horizontal:absolute;mso-position-horizontal-relative:text;mso-position-vertical:absolute;mso-position-vertical-relative:text;mso-width-percent:0;mso-height-percent:0;mso-width-relative:margin;mso-height-relative:margin;v-text-anchor:top" o:gfxdata="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" fillcolor="white [3201]" strokecolor="red" strokeweight="2.25pt">
                 <v:textbox>
                   <w:txbxContent>
                     <w:p>
@@ -1202,14 +1516,7 @@
                           <w:sz w:val="18"/>
                           <w:szCs w:val="18"/>
                         </w:rPr>
-                        <w:t xml:space="preserve"> (a</w:t>
-                      </w:r>
-                      <w:r>
-                        <w:rPr>
-                          <w:sz w:val="18"/>
-                          <w:szCs w:val="18"/>
-                        </w:rPr>
-                        <w:t>rchivo PNG de 512 x 512 píxeles, con menos de 1 MB</w:t>
+                        <w:t xml:space="preserve"> (archivo PNG de 512 x 512 píxeles, con menos de 1 MB</w:t>
                       </w:r>
                       <w:r>
                         <w:rPr>
@@ -1285,37 +1592,7 @@
                         <w:txbxContent>
                           <w:p>
                             <w:r>
-                              <w:t>Escribe aquí el n</w:t>
-                            </w:r>
-                            <w:r>
-                              <w:t>ombre que verá el usuario en la Play Store</w:t>
-                            </w:r>
-                            <w:r>
-                              <w:t xml:space="preserve">, </w:t>
-                            </w:r>
-                            <w:r>
-                              <w:t>d</w:t>
-                            </w:r>
-                            <w:r>
-                              <w:t xml:space="preserve">ebe ser único y representativo de tu </w:t>
-                            </w:r>
-                            <w:r>
-                              <w:t>app</w:t>
-                            </w:r>
-                            <w:r>
-                              <w:t xml:space="preserve"> (</w:t>
-                            </w:r>
-                            <w:r>
-                              <w:t>máximo 50 caracteres</w:t>
-                            </w:r>
-                            <w:r>
-                              <w:t>)</w:t>
-                            </w:r>
-                            <w:r>
-                              <w:t xml:space="preserve">. </w:t>
-                            </w:r>
-                            <w:r>
-                              <w:t>Ejemplo: "Leo Perfecto"</w:t>
+                              <w:t>Asistencia DUOC UC</w:t>
                             </w:r>
                           </w:p>
                         </w:txbxContent>
@@ -1340,39 +1617,12 @@
           </mc:Choice>
           <mc:Fallback>
             <w:pict>
-              <v:shape w14:anchorId="436ECF6A" id="_x0000_s1027" type="#_x0000_t202" style="position:absolute;margin-left:162.6pt;margin-top:17.9pt;width:380.1pt;height:38.8pt;z-index:251659264;visibility:visible;mso-wrap-style:square;mso-width-percent:0;mso-height-percent:0;mso-wrap-distance-left:9pt;mso-wrap-distance-top:0;mso-wrap-distance-right:9pt;mso-wrap-distance-bottom:0;mso-position-horizontal:absolute;mso-position-horizontal-relative:text;mso-position-vertical:absolute;mso-position-vertical-relative:text;mso-width-percent:0;mso-height-percent:0;mso-width-relative:margin;mso-height-relative:margin;v-text-anchor:top" o:gfxdata="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" fillcolor="white [3201]" strokecolor="red" strokeweight="2.25pt">
+              <v:shape w14:anchorId="436ECF6A" id="_x0000_s1028" type="#_x0000_t202" style="position:absolute;margin-left:162.6pt;margin-top:17.9pt;width:380.1pt;height:38.8pt;z-index:251659264;visibility:visible;mso-wrap-style:square;mso-width-percent:0;mso-height-percent:0;mso-wrap-distance-left:9pt;mso-wrap-distance-top:0;mso-wrap-distance-right:9pt;mso-wrap-distance-bottom:0;mso-position-horizontal:absolute;mso-position-horizontal-relative:text;mso-position-vertical:absolute;mso-position-vertical-relative:text;mso-width-percent:0;mso-height-percent:0;mso-width-relative:margin;mso-height-relative:margin;v-text-anchor:top" o:gfxdata="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" fillcolor="white [3201]" strokecolor="red" strokeweight="2.25pt">
                 <v:textbox>
                   <w:txbxContent>
                     <w:p>
                       <w:r>
-                        <w:t>Escribe aquí el n</w:t>
-                      </w:r>
-                      <w:r>
-                        <w:t>ombre que verá el usuario en la Play Store</w:t>
-                      </w:r>
-                      <w:r>
-                        <w:t xml:space="preserve">, </w:t>
-                      </w:r>
-                      <w:r>
-                        <w:t>d</w:t>
-                      </w:r>
-                      <w:r>
-                        <w:t>ebe ser único y representativo de tu app</w:t>
-                      </w:r>
-                      <w:r>
-                        <w:t xml:space="preserve"> (</w:t>
-                      </w:r>
-                      <w:r>
-                        <w:t>máximo 50 caracteres</w:t>
-                      </w:r>
-                      <w:r>
-                        <w:t>)</w:t>
-                      </w:r>
-                      <w:r>
-                        <w:t xml:space="preserve">. </w:t>
-                      </w:r>
-                      <w:r>
-                        <w:t>Ejemplo: "Leo Perfecto"</w:t>
+                        <w:t>Asistencia DUOC UC</w:t>
                       </w:r>
                     </w:p>
                   </w:txbxContent>
@@ -1389,7 +1639,7 @@
         <mc:AlternateContent>
           <mc:Choice Requires="wps">
             <w:drawing>
-              <wp:anchor distT="0" distB="0" distL="114300" distR="114300" simplePos="0" relativeHeight="251662336" behindDoc="0" locked="0" layoutInCell="1" allowOverlap="1" wp14:anchorId="4D602224" wp14:editId="51AD1902">
+              <wp:anchor distT="0" distB="0" distL="114300" distR="114300" simplePos="0" relativeHeight="251662336" behindDoc="0" locked="0" layoutInCell="1" allowOverlap="1" wp14:anchorId="4D602224" wp14:editId="5174061E">
                 <wp:simplePos x="0" y="0"/>
                 <wp:positionH relativeFrom="column">
                   <wp:posOffset>2068195</wp:posOffset>
@@ -1427,130 +1677,7 @@
                         <w:txbxContent>
                           <w:p>
                             <w:r>
-                              <w:t>Escribe aqu</w:t>
-                            </w:r>
-                            <w:r>
-                              <w:t xml:space="preserve">í una </w:t>
-                            </w:r>
-                            <w:r>
-                              <w:t>breve descripción de tu aplicación (máximo 80 caracteres). Debe atraer a los usuarios.</w:t>
-                            </w:r>
-                          </w:p>
-                          <w:p>
-                            <w:r>
-                              <w:t>Ejemplo: "Transforma la lectura en una experiencia interactiva y motivadora."</w:t>
-                            </w:r>
-                          </w:p>
-                          <w:p/>
-                        </w:txbxContent>
-                      </wps:txbx>
-                      <wps:bodyPr rot="0" spcFirstLastPara="0" vertOverflow="overflow" horzOverflow="overflow" vert="horz" wrap="square" lIns="91440" tIns="45720" rIns="91440" bIns="45720" numCol="1" spcCol="0" rtlCol="0" fromWordArt="0" anchor="t" anchorCtr="0" forceAA="0" compatLnSpc="1">
-                        <a:prstTxWarp prst="textNoShape">
-                          <a:avLst/>
-                        </a:prstTxWarp>
-                        <a:noAutofit/>
-                      </wps:bodyPr>
-                    </wps:wsp>
-                  </a:graphicData>
-                </a:graphic>
-                <wp14:sizeRelH relativeFrom="margin">
-                  <wp14:pctWidth>0</wp14:pctWidth>
-                </wp14:sizeRelH>
-                <wp14:sizeRelV relativeFrom="margin">
-                  <wp14:pctHeight>0</wp14:pctHeight>
-                </wp14:sizeRelV>
-              </wp:anchor>
-            </w:drawing>
-          </mc:Choice>
-          <mc:Fallback>
-            <w:pict>
-              <v:shape w14:anchorId="4D602224" id="_x0000_s1028" type="#_x0000_t202" style="position:absolute;margin-left:162.85pt;margin-top:66.1pt;width:380.1pt;height:77.35pt;z-index:251662336;visibility:visible;mso-wrap-style:square;mso-width-percent:0;mso-height-percent:0;mso-wrap-distance-left:9pt;mso-wrap-distance-top:0;mso-wrap-distance-right:9pt;mso-wrap-distance-bottom:0;mso-position-horizontal:absolute;mso-position-horizontal-relative:text;mso-position-vertical:absolute;mso-position-vertical-relative:text;mso-width-percent:0;mso-height-percent:0;mso-width-relative:margin;mso-height-relative:margin;v-text-anchor:top" o:gfxdata="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" fillcolor="white [3201]" strokecolor="red" strokeweight="2.25pt">
-                <v:textbox>
-                  <w:txbxContent>
-                    <w:p>
-                      <w:r>
-                        <w:t>Escribe aqu</w:t>
-                      </w:r>
-                      <w:r>
-                        <w:t xml:space="preserve">í una </w:t>
-                      </w:r>
-                      <w:r>
-                        <w:t>breve descripción de tu aplicación (máximo 80 caracteres). Debe atraer a los usuarios.</w:t>
-                      </w:r>
-                    </w:p>
-                    <w:p>
-                      <w:r>
-                        <w:t>Ejemplo: "Transforma la lectura en una experiencia interactiva y motivadora."</w:t>
-                      </w:r>
-                    </w:p>
-                    <w:p/>
-                  </w:txbxContent>
-                </v:textbox>
-              </v:shape>
-            </w:pict>
-          </mc:Fallback>
-        </mc:AlternateContent>
-      </w:r>
-      <w:r>
-        <w:rPr>
-          <w:noProof/>
-        </w:rPr>
-        <mc:AlternateContent>
-          <mc:Choice Requires="wps">
-            <w:drawing>
-              <wp:anchor distT="0" distB="0" distL="114300" distR="114300" simplePos="0" relativeHeight="251664384" behindDoc="0" locked="0" layoutInCell="1" allowOverlap="1" wp14:anchorId="5262440C" wp14:editId="06D0A8E3">
-                <wp:simplePos x="0" y="0"/>
-                <wp:positionH relativeFrom="column">
-                  <wp:posOffset>2068195</wp:posOffset>
-                </wp:positionH>
-                <wp:positionV relativeFrom="paragraph">
-                  <wp:posOffset>2111706</wp:posOffset>
-                </wp:positionV>
-                <wp:extent cx="4827270" cy="1952625"/>
-                <wp:effectExtent l="19050" t="19050" r="11430" b="28575"/>
-                <wp:wrapNone/>
-                <wp:docPr id="1985532727" name="Cuadro de texto 3"/>
-                <wp:cNvGraphicFramePr/>
-                <a:graphic xmlns:a="http://schemas.openxmlformats.org/drawingml/2006/main">
-                  <a:graphicData uri="http://schemas.microsoft.com/office/word/2010/wordprocessingShape">
-                    <wps:wsp>
-                      <wps:cNvSpPr txBox="1"/>
-                      <wps:spPr>
-                        <a:xfrm>
-                          <a:off x="0" y="0"/>
-                          <a:ext cx="4827270" cy="1952625"/>
-                        </a:xfrm>
-                        <a:prstGeom prst="rect">
-                          <a:avLst/>
-                        </a:prstGeom>
-                        <a:solidFill>
-                          <a:schemeClr val="lt1"/>
-                        </a:solidFill>
-                        <a:ln w="28575">
-                          <a:solidFill>
-                            <a:srgbClr val="FF0000"/>
-                          </a:solidFill>
-                        </a:ln>
-                      </wps:spPr>
-                      <wps:txbx>
-                        <w:txbxContent>
-                          <w:p>
-                            <w:r>
-                              <w:t xml:space="preserve">Explica </w:t>
-                            </w:r>
-                            <w:r>
-                              <w:t xml:space="preserve">aquí </w:t>
-                            </w:r>
-                            <w:r>
-                              <w:t xml:space="preserve">en detalle las características principales de la </w:t>
-                            </w:r>
-                            <w:r>
-                              <w:t>app y sus beneficios (máximo 4000 caracteres).</w:t>
-                            </w:r>
-                          </w:p>
-                          <w:p>
-                            <w:r>
-                              <w:t>Ejemplo: "Leo Perfecto es tu compañero virtual para mejorar la comprensión lectora y el pensamiento crítico..."</w:t>
+                              <w:t>Registra y gestiona la asistencia de los estudiantes de DUOC UC fácilmente.</w:t>
                             </w:r>
                           </w:p>
                         </w:txbxContent>
@@ -1575,23 +1702,12 @@
           </mc:Choice>
           <mc:Fallback>
             <w:pict>
-              <v:shape w14:anchorId="5262440C" id="_x0000_s1029" type="#_x0000_t202" style="position:absolute;margin-left:162.85pt;margin-top:166.3pt;width:380.1pt;height:153.75pt;z-index:251664384;visibility:visible;mso-wrap-style:square;mso-width-percent:0;mso-height-percent:0;mso-wrap-distance-left:9pt;mso-wrap-distance-top:0;mso-wrap-distance-right:9pt;mso-wrap-distance-bottom:0;mso-position-horizontal:absolute;mso-position-horizontal-relative:text;mso-position-vertical:absolute;mso-position-vertical-relative:text;mso-width-percent:0;mso-height-percent:0;mso-width-relative:margin;mso-height-relative:margin;v-text-anchor:top" o:gfxdata="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" fillcolor="white [3201]" strokecolor="red" strokeweight="2.25pt">
+              <v:shape w14:anchorId="4D602224" id="_x0000_s1029" type="#_x0000_t202" style="position:absolute;margin-left:162.85pt;margin-top:66.1pt;width:380.1pt;height:77.35pt;z-index:251662336;visibility:visible;mso-wrap-style:square;mso-width-percent:0;mso-height-percent:0;mso-wrap-distance-left:9pt;mso-wrap-distance-top:0;mso-wrap-distance-right:9pt;mso-wrap-distance-bottom:0;mso-position-horizontal:absolute;mso-position-horizontal-relative:text;mso-position-vertical:absolute;mso-position-vertical-relative:text;mso-width-percent:0;mso-height-percent:0;mso-width-relative:margin;mso-height-relative:margin;v-text-anchor:top" o:gfxdata="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" fillcolor="white [3201]" strokecolor="red" strokeweight="2.25pt">
                 <v:textbox>
                   <w:txbxContent>
                     <w:p>
                       <w:r>
-                        <w:t xml:space="preserve">Explica </w:t>
-                      </w:r>
-                      <w:r>
-                        <w:t xml:space="preserve">aquí </w:t>
-                      </w:r>
-                      <w:r>
-                        <w:t>en detalle las características principales de la app y sus beneficios (máximo 4000 caracteres).</w:t>
-                      </w:r>
-                    </w:p>
-                    <w:p>
-                      <w:r>
-                        <w:t>Ejemplo: "Leo Perfecto es tu compañero virtual para mejorar la comprensión lectora y el pensamiento crítico..."</w:t>
+                        <w:t>Registra y gestiona la asistencia de los estudiantes de DUOC UC fácilmente.</w:t>
                       </w:r>
                     </w:p>
                   </w:txbxContent>
@@ -1614,7 +1730,7 @@
         <mc:AlternateContent>
           <mc:Choice Requires="wps">
             <w:drawing>
-              <wp:anchor distT="0" distB="0" distL="114300" distR="114300" simplePos="0" relativeHeight="251689984" behindDoc="0" locked="0" layoutInCell="1" allowOverlap="1" wp14:anchorId="04EAB6A6" wp14:editId="6F048995">
+              <wp:anchor distT="0" distB="0" distL="114300" distR="114300" simplePos="0" relativeHeight="251689984" behindDoc="0" locked="0" layoutInCell="1" allowOverlap="1" wp14:anchorId="04EAB6A6" wp14:editId="796068F2">
                 <wp:simplePos x="0" y="0"/>
                 <wp:positionH relativeFrom="margin">
                   <wp:posOffset>2534920</wp:posOffset>
@@ -1842,13 +1958,7 @@
                   <w:txbxContent>
                     <w:p>
                       <w:r>
-                        <w:t xml:space="preserve">Pega aquí tu </w:t>
-                      </w:r>
-                      <w:r>
-                        <w:t>banner de TV</w:t>
-                      </w:r>
-                      <w:r>
-                        <w:t xml:space="preserve"> (a</w:t>
+                        <w:t>Pega aquí tu banner de TV (a</w:t>
                       </w:r>
                       <w:r>
                         <w:t>rchivo JPEG o PNG de 1</w:t>
@@ -1922,13 +2032,7 @@
                         <w:txbxContent>
                           <w:p>
                             <w:r>
-                              <w:t>Escribe aquí la URL de tu video</w:t>
-                            </w:r>
-                            <w:r>
-                              <w:t xml:space="preserve"> </w:t>
-                            </w:r>
-                            <w:r>
-                              <w:t>en YouTube</w:t>
+                              <w:t>https://www.youtube.com/watch?v=AsistenciaDUOC123</w:t>
                             </w:r>
                           </w:p>
                         </w:txbxContent>
@@ -1958,16 +2062,7 @@
                   <w:txbxContent>
                     <w:p>
                       <w:r>
-                        <w:t>Escribe aquí la URL de tu video</w:t>
-                      </w:r>
-                      <w:r>
-                        <w:t xml:space="preserve"> </w:t>
-                      </w:r>
-                      <w:r>
-                        <w:t>en</w:t>
-                      </w:r>
-                      <w:r>
-                        <w:t xml:space="preserve"> YouTube</w:t>
+                        <w:t>https://www.youtube.com/watch?v=AsistenciaDUOC123</w:t>
                       </w:r>
                     </w:p>
                   </w:txbxContent>
@@ -2071,13 +2166,7 @@
                   <w:txbxContent>
                     <w:p>
                       <w:r>
-                        <w:t xml:space="preserve">Pega aquí tu imagen </w:t>
-                      </w:r>
-                      <w:r>
-                        <w:t>promocional</w:t>
-                      </w:r>
-                      <w:r>
-                        <w:t xml:space="preserve"> (a</w:t>
+                        <w:t>Pega aquí tu imagen promocional (a</w:t>
                       </w:r>
                       <w:r>
                         <w:t xml:space="preserve">rchivo JPEG o PNG de </w:t>
@@ -2298,13 +2387,7 @@
                   <w:txbxContent>
                     <w:p>
                       <w:r>
-                        <w:t>Pega aquí la imagen N°</w:t>
-                      </w:r>
-                      <w:r>
-                        <w:t>2</w:t>
-                      </w:r>
-                      <w:r>
-                        <w:t xml:space="preserve"> de tu aplicación</w:t>
+                        <w:t>Pega aquí la imagen N°2 de tu aplicación</w:t>
                       </w:r>
                     </w:p>
                     <w:p/>
@@ -2392,13 +2475,7 @@
                   <w:txbxContent>
                     <w:p>
                       <w:r>
-                        <w:t>Pega aquí la imagen N°</w:t>
-                      </w:r>
-                      <w:r>
-                        <w:t>3</w:t>
-                      </w:r>
-                      <w:r>
-                        <w:t xml:space="preserve"> de tu aplicación</w:t>
+                        <w:t>Pega aquí la imagen N°3 de tu aplicación</w:t>
                       </w:r>
                     </w:p>
                     <w:p/>
@@ -2440,7 +2517,7 @@
                     </pic:cNvPicPr>
                   </pic:nvPicPr>
                   <pic:blipFill>
-                    <a:blip r:embed="rId6">
+                    <a:blip r:embed="rId10">
                       <a:extLst>
                         <a:ext uri="{28A0092B-C50C-407E-A947-70E740481C1C}">
                           <a14:useLocalDpi xmlns:a14="http://schemas.microsoft.com/office/drawing/2010/main" val="0"/>
@@ -2569,10 +2646,7 @@
                         <w:t xml:space="preserve">aquí </w:t>
                       </w:r>
                       <w:r>
-                        <w:t xml:space="preserve">la imagen N°1 </w:t>
-                      </w:r>
-                      <w:r>
-                        <w:t>de tu aplicación</w:t>
+                        <w:t>la imagen N°1 de tu aplicación</w:t>
                       </w:r>
                     </w:p>
                   </w:txbxContent>
@@ -2584,6 +2658,202 @@
       </w:r>
     </w:p>
     <w:p>
+      <w:r>
+        <w:rPr>
+          <w:noProof/>
+        </w:rPr>
+        <w:drawing>
+          <wp:anchor distT="0" distB="0" distL="114300" distR="114300" simplePos="0" relativeHeight="251708416" behindDoc="0" locked="0" layoutInCell="1" allowOverlap="1" wp14:anchorId="6ABFD601" wp14:editId="1552706F">
+            <wp:simplePos x="0" y="0"/>
+            <wp:positionH relativeFrom="column">
+              <wp:posOffset>2025015</wp:posOffset>
+            </wp:positionH>
+            <wp:positionV relativeFrom="paragraph">
+              <wp:posOffset>1274446</wp:posOffset>
+            </wp:positionV>
+            <wp:extent cx="946466" cy="1714500"/>
+            <wp:effectExtent l="0" t="0" r="6350" b="0"/>
+            <wp:wrapNone/>
+            <wp:docPr id="841854492" name="Imagen 1" descr="Mapa&#10;&#10;Descripción generada automáticamente"/>
+            <wp:cNvGraphicFramePr>
+              <a:graphicFrameLocks xmlns:a="http://schemas.openxmlformats.org/drawingml/2006/main" noChangeAspect="1"/>
+            </wp:cNvGraphicFramePr>
+            <a:graphic xmlns:a="http://schemas.openxmlformats.org/drawingml/2006/main">
+              <a:graphicData uri="http://schemas.openxmlformats.org/drawingml/2006/picture">
+                <pic:pic xmlns:pic="http://schemas.openxmlformats.org/drawingml/2006/picture">
+                  <pic:nvPicPr>
+                    <pic:cNvPr id="1599977744" name="Imagen 1" descr="Mapa&#10;&#10;Descripción generada automáticamente"/>
+                    <pic:cNvPicPr/>
+                  </pic:nvPicPr>
+                  <pic:blipFill>
+                    <a:blip r:embed="rId11" cstate="print">
+                      <a:extLst>
+                        <a:ext uri="{28A0092B-C50C-407E-A947-70E740481C1C}">
+                          <a14:useLocalDpi xmlns:a14="http://schemas.microsoft.com/office/drawing/2010/main" val="0"/>
+                        </a:ext>
+                      </a:extLst>
+                    </a:blip>
+                    <a:stretch>
+                      <a:fillRect/>
+                    </a:stretch>
+                  </pic:blipFill>
+                  <pic:spPr>
+                    <a:xfrm>
+                      <a:off x="0" y="0"/>
+                      <a:ext cx="952395" cy="1725240"/>
+                    </a:xfrm>
+                    <a:prstGeom prst="rect">
+                      <a:avLst/>
+                    </a:prstGeom>
+                  </pic:spPr>
+                </pic:pic>
+              </a:graphicData>
+            </a:graphic>
+            <wp14:sizeRelH relativeFrom="margin">
+              <wp14:pctWidth>0</wp14:pctWidth>
+            </wp14:sizeRelH>
+            <wp14:sizeRelV relativeFrom="margin">
+              <wp14:pctHeight>0</wp14:pctHeight>
+            </wp14:sizeRelV>
+          </wp:anchor>
+        </w:drawing>
+      </w:r>
+      <w:r>
+        <w:rPr>
+          <w:b/>
+          <w:bCs/>
+          <w:noProof/>
+        </w:rPr>
+        <w:drawing>
+          <wp:anchor distT="0" distB="0" distL="114300" distR="114300" simplePos="0" relativeHeight="251707392" behindDoc="0" locked="0" layoutInCell="1" allowOverlap="1" wp14:anchorId="11AE2FD6" wp14:editId="17F0DC78">
+            <wp:simplePos x="0" y="0"/>
+            <wp:positionH relativeFrom="margin">
+              <wp:posOffset>1064896</wp:posOffset>
+            </wp:positionH>
+            <wp:positionV relativeFrom="paragraph">
+              <wp:posOffset>1266826</wp:posOffset>
+            </wp:positionV>
+            <wp:extent cx="951832" cy="1737360"/>
+            <wp:effectExtent l="0" t="0" r="1270" b="0"/>
+            <wp:wrapNone/>
+            <wp:docPr id="1860015059" name="Imagen 1" descr="Tabla&#10;&#10;Descripción generada automáticamente"/>
+            <wp:cNvGraphicFramePr>
+              <a:graphicFrameLocks xmlns:a="http://schemas.openxmlformats.org/drawingml/2006/main" noChangeAspect="1"/>
+            </wp:cNvGraphicFramePr>
+            <a:graphic xmlns:a="http://schemas.openxmlformats.org/drawingml/2006/main">
+              <a:graphicData uri="http://schemas.openxmlformats.org/drawingml/2006/picture">
+                <pic:pic xmlns:pic="http://schemas.openxmlformats.org/drawingml/2006/picture">
+                  <pic:nvPicPr>
+                    <pic:cNvPr id="1659515276" name="Imagen 1" descr="Tabla&#10;&#10;Descripción generada automáticamente"/>
+                    <pic:cNvPicPr/>
+                  </pic:nvPicPr>
+                  <pic:blipFill rotWithShape="1">
+                    <a:blip r:embed="rId7">
+                      <a:extLst>
+                        <a:ext uri="{28A0092B-C50C-407E-A947-70E740481C1C}">
+                          <a14:useLocalDpi xmlns:a14="http://schemas.microsoft.com/office/drawing/2010/main" val="0"/>
+                        </a:ext>
+                      </a:extLst>
+                    </a:blip>
+                    <a:srcRect l="1288" t="709" r="1"/>
+                    <a:stretch/>
+                  </pic:blipFill>
+                  <pic:spPr bwMode="auto">
+                    <a:xfrm>
+                      <a:off x="0" y="0"/>
+                      <a:ext cx="953435" cy="1740286"/>
+                    </a:xfrm>
+                    <a:prstGeom prst="rect">
+                      <a:avLst/>
+                    </a:prstGeom>
+                    <a:ln>
+                      <a:noFill/>
+                    </a:ln>
+                    <a:extLst>
+                      <a:ext uri="{53640926-AAD7-44D8-BBD7-CCE9431645EC}">
+                        <a14:shadowObscured xmlns:a14="http://schemas.microsoft.com/office/drawing/2010/main"/>
+                      </a:ext>
+                    </a:extLst>
+                  </pic:spPr>
+                </pic:pic>
+              </a:graphicData>
+            </a:graphic>
+            <wp14:sizeRelH relativeFrom="margin">
+              <wp14:pctWidth>0</wp14:pctWidth>
+            </wp14:sizeRelH>
+            <wp14:sizeRelV relativeFrom="margin">
+              <wp14:pctHeight>0</wp14:pctHeight>
+            </wp14:sizeRelV>
+          </wp:anchor>
+        </w:drawing>
+      </w:r>
+      <w:r>
+        <w:rPr>
+          <w:noProof/>
+        </w:rPr>
+        <w:drawing>
+          <wp:anchor distT="0" distB="0" distL="114300" distR="114300" simplePos="0" relativeHeight="251706368" behindDoc="0" locked="0" layoutInCell="1" allowOverlap="1" wp14:anchorId="4BA69E07" wp14:editId="3FC0BEC5">
+            <wp:simplePos x="0" y="0"/>
+            <wp:positionH relativeFrom="margin">
+              <wp:posOffset>180975</wp:posOffset>
+            </wp:positionH>
+            <wp:positionV relativeFrom="paragraph">
+              <wp:posOffset>1274445</wp:posOffset>
+            </wp:positionV>
+            <wp:extent cx="906737" cy="1699260"/>
+            <wp:effectExtent l="0" t="0" r="8255" b="0"/>
+            <wp:wrapNone/>
+            <wp:docPr id="773595147" name="Imagen 1" descr="Interfaz de usuario gráfica&#10;&#10;Descripción generada automáticamente"/>
+            <wp:cNvGraphicFramePr>
+              <a:graphicFrameLocks xmlns:a="http://schemas.openxmlformats.org/drawingml/2006/main" noChangeAspect="1"/>
+            </wp:cNvGraphicFramePr>
+            <a:graphic xmlns:a="http://schemas.openxmlformats.org/drawingml/2006/main">
+              <a:graphicData uri="http://schemas.openxmlformats.org/drawingml/2006/picture">
+                <pic:pic xmlns:pic="http://schemas.openxmlformats.org/drawingml/2006/picture">
+                  <pic:nvPicPr>
+                    <pic:cNvPr id="1024711095" name="Imagen 1" descr="Interfaz de usuario gráfica&#10;&#10;Descripción generada automáticamente"/>
+                    <pic:cNvPicPr/>
+                  </pic:nvPicPr>
+                  <pic:blipFill rotWithShape="1">
+                    <a:blip r:embed="rId6">
+                      <a:extLst>
+                        <a:ext uri="{28A0092B-C50C-407E-A947-70E740481C1C}">
+                          <a14:useLocalDpi xmlns:a14="http://schemas.microsoft.com/office/drawing/2010/main" val="0"/>
+                        </a:ext>
+                      </a:extLst>
+                    </a:blip>
+                    <a:srcRect l="3222" t="2045" r="-1" b="1363"/>
+                    <a:stretch/>
+                  </pic:blipFill>
+                  <pic:spPr bwMode="auto">
+                    <a:xfrm>
+                      <a:off x="0" y="0"/>
+                      <a:ext cx="909746" cy="1704899"/>
+                    </a:xfrm>
+                    <a:prstGeom prst="rect">
+                      <a:avLst/>
+                    </a:prstGeom>
+                    <a:ln>
+                      <a:noFill/>
+                    </a:ln>
+                    <a:extLst>
+                      <a:ext uri="{53640926-AAD7-44D8-BBD7-CCE9431645EC}">
+                        <a14:shadowObscured xmlns:a14="http://schemas.microsoft.com/office/drawing/2010/main"/>
+                      </a:ext>
+                    </a:extLst>
+                  </pic:spPr>
+                </pic:pic>
+              </a:graphicData>
+            </a:graphic>
+            <wp14:sizeRelH relativeFrom="margin">
+              <wp14:pctWidth>0</wp14:pctWidth>
+            </wp14:sizeRelH>
+            <wp14:sizeRelV relativeFrom="margin">
+              <wp14:pctHeight>0</wp14:pctHeight>
+            </wp14:sizeRelV>
+          </wp:anchor>
+        </w:drawing>
+      </w:r>
       <w:r>
         <w:br w:type="page"/>
       </w:r>
@@ -2733,120 +3003,16 @@
                                 <w:sz w:val="16"/>
                                 <w:szCs w:val="16"/>
                               </w:rPr>
-                              <w:t>Escribe aquí la</w:t>
+                              <w:t>Gestión de asistencia, Educación, Control de estudiantes, Administración escolar, Gestión académica, Organización educativa, Seguimiento de alumnos, Educación superior, Instituciones educativas.</w:t>
                             </w:r>
-                            <w:r>
+                          </w:p>
+                          <w:p>
+                            <w:pPr>
                               <w:rPr>
                                 <w:sz w:val="16"/>
                                 <w:szCs w:val="16"/>
                               </w:rPr>
-                              <w:t xml:space="preserve">s etiquetas adicionales que describan tu </w:t>
-                            </w:r>
-                            <w:r>
-                              <w:rPr>
-                                <w:sz w:val="16"/>
-                                <w:szCs w:val="16"/>
-                              </w:rPr>
-                              <w:t>app, como</w:t>
-                            </w:r>
-                            <w:r>
-                              <w:rPr>
-                                <w:sz w:val="16"/>
-                                <w:szCs w:val="16"/>
-                              </w:rPr>
-                              <w:t>:</w:t>
-                            </w:r>
-                            <w:r>
-                              <w:rPr>
-                                <w:sz w:val="16"/>
-                                <w:szCs w:val="16"/>
-                              </w:rPr>
-                              <w:t xml:space="preserve"> Aprendizaje interactivo</w:t>
-                            </w:r>
-                            <w:r>
-                              <w:rPr>
-                                <w:sz w:val="16"/>
-                                <w:szCs w:val="16"/>
-                              </w:rPr>
-                              <w:t xml:space="preserve">, Juegos de estrategia, </w:t>
-                            </w:r>
-                            <w:r>
-                              <w:rPr>
-                                <w:sz w:val="16"/>
-                                <w:szCs w:val="16"/>
-                              </w:rPr>
-                              <w:t xml:space="preserve">Ejercicio físico, </w:t>
-                            </w:r>
-                            <w:r>
-                              <w:rPr>
-                                <w:sz w:val="16"/>
-                                <w:szCs w:val="16"/>
-                              </w:rPr>
-                              <w:t>Gestión de asistencia</w:t>
-                            </w:r>
-                            <w:r>
-                              <w:rPr>
-                                <w:sz w:val="16"/>
-                                <w:szCs w:val="16"/>
-                              </w:rPr>
-                              <w:t xml:space="preserve">, </w:t>
-                            </w:r>
-                            <w:r>
-                              <w:rPr>
-                                <w:sz w:val="16"/>
-                                <w:szCs w:val="16"/>
-                              </w:rPr>
-                              <w:t>Educación</w:t>
-                            </w:r>
-                            <w:r>
-                              <w:rPr>
-                                <w:sz w:val="16"/>
-                                <w:szCs w:val="16"/>
-                              </w:rPr>
-                              <w:t xml:space="preserve">, </w:t>
-                            </w:r>
-                            <w:r>
-                              <w:rPr>
-                                <w:sz w:val="16"/>
-                                <w:szCs w:val="16"/>
-                              </w:rPr>
-                              <w:t>Control de estudiantes</w:t>
-                            </w:r>
-                            <w:r>
-                              <w:rPr>
-                                <w:sz w:val="16"/>
-                                <w:szCs w:val="16"/>
-                              </w:rPr>
-                              <w:t xml:space="preserve">, </w:t>
-                            </w:r>
-                            <w:r>
-                              <w:rPr>
-                                <w:sz w:val="16"/>
-                                <w:szCs w:val="16"/>
-                              </w:rPr>
-                              <w:t>Administración escolar</w:t>
-                            </w:r>
-                            <w:r>
-                              <w:rPr>
-                                <w:sz w:val="16"/>
-                                <w:szCs w:val="16"/>
-                              </w:rPr>
-                              <w:t xml:space="preserve">, </w:t>
-                            </w:r>
-                            <w:r>
-                              <w:rPr>
-                                <w:sz w:val="16"/>
-                                <w:szCs w:val="16"/>
-                              </w:rPr>
-                              <w:t xml:space="preserve">Gestión académica </w:t>
-                            </w:r>
-                            <w:r>
-                              <w:rPr>
-                                <w:sz w:val="16"/>
-                                <w:szCs w:val="16"/>
-                              </w:rPr>
-                              <w:t>etc.</w:t>
-                            </w:r>
+                            </w:pPr>
                           </w:p>
                         </w:txbxContent>
                       </wps:txbx>
@@ -2885,148 +3051,16 @@
                           <w:sz w:val="16"/>
                           <w:szCs w:val="16"/>
                         </w:rPr>
-                        <w:t>Escribe aquí la</w:t>
+                        <w:t>Gestión de asistencia, Educación, Control de estudiantes, Administración escolar, Gestión académica, Organización educativa, Seguimiento de alumnos, Educación superior, Instituciones educativas.</w:t>
                       </w:r>
-                      <w:r>
+                    </w:p>
+                    <w:p>
+                      <w:pPr>
                         <w:rPr>
                           <w:sz w:val="16"/>
                           <w:szCs w:val="16"/>
                         </w:rPr>
-                        <w:t>s</w:t>
-                      </w:r>
-                      <w:r>
-                        <w:rPr>
-                          <w:sz w:val="16"/>
-                          <w:szCs w:val="16"/>
-                        </w:rPr>
-                        <w:t xml:space="preserve"> etiquetas adicionales que describan tu app, como</w:t>
-                      </w:r>
-                      <w:r>
-                        <w:rPr>
-                          <w:sz w:val="16"/>
-                          <w:szCs w:val="16"/>
-                        </w:rPr>
-                        <w:t>:</w:t>
-                      </w:r>
-                      <w:r>
-                        <w:rPr>
-                          <w:sz w:val="16"/>
-                          <w:szCs w:val="16"/>
-                        </w:rPr>
-                        <w:t xml:space="preserve"> Aprendizaje interactivo</w:t>
-                      </w:r>
-                      <w:r>
-                        <w:rPr>
-                          <w:sz w:val="16"/>
-                          <w:szCs w:val="16"/>
-                        </w:rPr>
-                        <w:t xml:space="preserve">, </w:t>
-                      </w:r>
-                      <w:r>
-                        <w:rPr>
-                          <w:sz w:val="16"/>
-                          <w:szCs w:val="16"/>
-                        </w:rPr>
-                        <w:t>Juegos de estrategia</w:t>
-                      </w:r>
-                      <w:r>
-                        <w:rPr>
-                          <w:sz w:val="16"/>
-                          <w:szCs w:val="16"/>
-                        </w:rPr>
-                        <w:t xml:space="preserve">, </w:t>
-                      </w:r>
-                      <w:r>
-                        <w:rPr>
-                          <w:sz w:val="16"/>
-                          <w:szCs w:val="16"/>
-                        </w:rPr>
-                        <w:t>Ejercicio físico</w:t>
-                      </w:r>
-                      <w:r>
-                        <w:rPr>
-                          <w:sz w:val="16"/>
-                          <w:szCs w:val="16"/>
-                        </w:rPr>
-                        <w:t xml:space="preserve">, </w:t>
-                      </w:r>
-                      <w:r>
-                        <w:rPr>
-                          <w:sz w:val="16"/>
-                          <w:szCs w:val="16"/>
-                        </w:rPr>
-                        <w:t>Gestión de asistencia</w:t>
-                      </w:r>
-                      <w:r>
-                        <w:rPr>
-                          <w:sz w:val="16"/>
-                          <w:szCs w:val="16"/>
-                        </w:rPr>
-                        <w:t xml:space="preserve">, </w:t>
-                      </w:r>
-                      <w:r>
-                        <w:rPr>
-                          <w:sz w:val="16"/>
-                          <w:szCs w:val="16"/>
-                        </w:rPr>
-                        <w:t>Educación</w:t>
-                      </w:r>
-                      <w:r>
-                        <w:rPr>
-                          <w:sz w:val="16"/>
-                          <w:szCs w:val="16"/>
-                        </w:rPr>
-                        <w:t xml:space="preserve">, </w:t>
-                      </w:r>
-                      <w:r>
-                        <w:rPr>
-                          <w:sz w:val="16"/>
-                          <w:szCs w:val="16"/>
-                        </w:rPr>
-                        <w:t>Control de estudiantes</w:t>
-                      </w:r>
-                      <w:r>
-                        <w:rPr>
-                          <w:sz w:val="16"/>
-                          <w:szCs w:val="16"/>
-                        </w:rPr>
-                        <w:t xml:space="preserve">, </w:t>
-                      </w:r>
-                      <w:r>
-                        <w:rPr>
-                          <w:sz w:val="16"/>
-                          <w:szCs w:val="16"/>
-                        </w:rPr>
-                        <w:t>Administración escolar</w:t>
-                      </w:r>
-                      <w:r>
-                        <w:rPr>
-                          <w:sz w:val="16"/>
-                          <w:szCs w:val="16"/>
-                        </w:rPr>
-                        <w:t xml:space="preserve">, </w:t>
-                      </w:r>
-                      <w:r>
-                        <w:rPr>
-                          <w:sz w:val="16"/>
-                          <w:szCs w:val="16"/>
-                        </w:rPr>
-                        <w:t>Gestión académica</w:t>
-                      </w:r>
-                      <w:r>
-                        <w:rPr>
-                          <w:sz w:val="16"/>
-                          <w:szCs w:val="16"/>
-                        </w:rPr>
-                        <w:t xml:space="preserve"> </w:t>
-                      </w:r>
-                      <w:r>
-                        <w:rPr>
-                          <w:sz w:val="16"/>
-                          <w:szCs w:val="16"/>
-                        </w:rPr>
-                        <w:t>etc.</w:t>
-                      </w:r>
+                      </w:pPr>
                     </w:p>
                   </w:txbxContent>
                 </v:textbox>
@@ -3066,7 +3100,7 @@
                     </pic:cNvPicPr>
                   </pic:nvPicPr>
                   <pic:blipFill>
-                    <a:blip r:embed="rId7">
+                    <a:blip r:embed="rId12">
                       <a:extLst>
                         <a:ext uri="{28A0092B-C50C-407E-A947-70E740481C1C}">
                           <a14:useLocalDpi xmlns:a14="http://schemas.microsoft.com/office/drawing/2010/main" val="0"/>
@@ -3150,7 +3184,7 @@
                         <w:txbxContent>
                           <w:p>
                             <w:r>
-                              <w:t>Escribe aquí tu teléfono</w:t>
+                              <w:t>+56 2 2345 6789</w:t>
                             </w:r>
                           </w:p>
                         </w:txbxContent>
@@ -3180,10 +3214,7 @@
                   <w:txbxContent>
                     <w:p>
                       <w:r>
-                        <w:t xml:space="preserve">Escribe aquí tu </w:t>
-                      </w:r>
-                      <w:r>
-                        <w:t>teléfono</w:t>
+                        <w:t>+56 2 2345 6789</w:t>
                       </w:r>
                     </w:p>
                   </w:txbxContent>
@@ -3239,7 +3270,7 @@
                         <w:txbxContent>
                           <w:p>
                             <w:r>
-                              <w:t>Escribe aquí tu correo electrónico</w:t>
+                              <w:t>www.asistenciaduocuc.cl</w:t>
                             </w:r>
                           </w:p>
                         </w:txbxContent>
@@ -3269,10 +3300,7 @@
                   <w:txbxContent>
                     <w:p>
                       <w:r>
-                        <w:t xml:space="preserve">Escribe aquí </w:t>
-                      </w:r>
-                      <w:r>
-                        <w:t>tu correo electrónico</w:t>
+                        <w:t>www.asistenciaduocuc.cl</w:t>
                       </w:r>
                     </w:p>
                   </w:txbxContent>
@@ -3328,7 +3356,7 @@
                         <w:txbxContent>
                           <w:p>
                             <w:r>
-                              <w:t>Escribe aquí la URL de tu sitio web</w:t>
+                              <w:t>soporte@asistenciaduocuc.cl</w:t>
                             </w:r>
                           </w:p>
                         </w:txbxContent>
@@ -3358,10 +3386,7 @@
                   <w:txbxContent>
                     <w:p>
                       <w:r>
-                        <w:t xml:space="preserve">Escribe aquí la URL de </w:t>
-                      </w:r>
-                      <w:r>
-                        <w:t>tu sitio web</w:t>
+                        <w:t>soporte@asistenciaduocuc.cl</w:t>
                       </w:r>
                     </w:p>
                   </w:txbxContent>
@@ -3416,8 +3441,16 @@
                       <wps:txbx>
                         <w:txbxContent>
                           <w:p>
+                            <w:pPr>
+                              <w:rPr>
+                                <w:lang w:val="es-MX"/>
+                              </w:rPr>
+                            </w:pPr>
                             <w:r>
-                              <w:t>Escribe aquí la categoría de tu aplicación</w:t>
+                              <w:rPr>
+                                <w:lang w:val="es-MX"/>
+                              </w:rPr>
+                              <w:t>Educación</w:t>
                             </w:r>
                           </w:p>
                         </w:txbxContent>
@@ -3446,11 +3479,16 @@
                 <v:textbox>
                   <w:txbxContent>
                     <w:p>
+                      <w:pPr>
+                        <w:rPr>
+                          <w:lang w:val="es-MX"/>
+                        </w:rPr>
+                      </w:pPr>
                       <w:r>
-                        <w:t xml:space="preserve">Escribe aquí </w:t>
-                      </w:r>
-                      <w:r>
-                        <w:t>la categoría de tu aplicación</w:t>
+                        <w:rPr>
+                          <w:lang w:val="es-MX"/>
+                        </w:rPr>
+                        <w:t>Educación</w:t>
                       </w:r>
                     </w:p>
                   </w:txbxContent>
@@ -3505,14 +3543,16 @@
                       <wps:txbx>
                         <w:txbxContent>
                           <w:p>
+                            <w:pPr>
+                              <w:rPr>
+                                <w:lang w:val="es-MX"/>
+                              </w:rPr>
+                            </w:pPr>
                             <w:r>
-                              <w:t xml:space="preserve">Escribe aquí el tipo de </w:t>
-                            </w:r>
-                            <w:r>
-                              <w:t xml:space="preserve">tu </w:t>
-                            </w:r>
-                            <w:r>
-                              <w:t>aplicación</w:t>
+                              <w:rPr>
+                                <w:lang w:val="es-MX"/>
+                              </w:rPr>
+                              <w:t>Educación</w:t>
                             </w:r>
                           </w:p>
                         </w:txbxContent>
@@ -3541,17 +3581,16 @@
                 <v:textbox>
                   <w:txbxContent>
                     <w:p>
+                      <w:pPr>
+                        <w:rPr>
+                          <w:lang w:val="es-MX"/>
+                        </w:rPr>
+                      </w:pPr>
                       <w:r>
-                        <w:t xml:space="preserve">Escribe aquí </w:t>
-                      </w:r>
-                      <w:r>
-                        <w:t xml:space="preserve">el tipo de </w:t>
-                      </w:r>
-                      <w:r>
-                        <w:t xml:space="preserve">tu </w:t>
-                      </w:r>
-                      <w:r>
-                        <w:t>aplicación</w:t>
+                        <w:rPr>
+                          <w:lang w:val="es-MX"/>
+                        </w:rPr>
+                        <w:t>Educación</w:t>
                       </w:r>
                     </w:p>
                   </w:txbxContent>
@@ -3607,13 +3646,8 @@
         <w:t xml:space="preserve">A continuación, llena el cuestionario </w:t>
       </w:r>
       <w:r>
-        <w:t xml:space="preserve">basándote en las funcionalidades y el contenido de tu </w:t>
-      </w:r>
-      <w:proofErr w:type="gramStart"/>
-      <w:r>
-        <w:t>app</w:t>
-      </w:r>
-      <w:proofErr w:type="gramEnd"/>
+        <w:t>basándote en las funcionalidades y el contenido de tu app</w:t>
+      </w:r>
       <w:r>
         <w:t xml:space="preserve"> (</w:t>
       </w:r>
@@ -3678,8 +3712,14 @@
           <w:numId w:val="12"/>
         </w:numPr>
         <w:jc w:val="both"/>
-      </w:pPr>
-      <w:r>
+        <w:rPr>
+          <w:highlight w:val="yellow"/>
+        </w:rPr>
+      </w:pPr>
+      <w:r>
+        <w:rPr>
+          <w:highlight w:val="yellow"/>
+        </w:rPr>
         <w:t>No</w:t>
       </w:r>
     </w:p>
@@ -3718,8 +3758,14 @@
           <w:numId w:val="12"/>
         </w:numPr>
         <w:jc w:val="both"/>
-      </w:pPr>
-      <w:r>
+        <w:rPr>
+          <w:highlight w:val="yellow"/>
+        </w:rPr>
+      </w:pPr>
+      <w:r>
+        <w:rPr>
+          <w:highlight w:val="yellow"/>
+        </w:rPr>
         <w:t>No</w:t>
       </w:r>
     </w:p>
@@ -3784,8 +3830,14 @@
           <w:numId w:val="13"/>
         </w:numPr>
         <w:jc w:val="both"/>
-      </w:pPr>
-      <w:r>
+        <w:rPr>
+          <w:highlight w:val="yellow"/>
+        </w:rPr>
+      </w:pPr>
+      <w:r>
+        <w:rPr>
+          <w:highlight w:val="yellow"/>
+        </w:rPr>
         <w:t>No</w:t>
       </w:r>
     </w:p>
@@ -3902,8 +3954,14 @@
           <w:numId w:val="14"/>
         </w:numPr>
         <w:jc w:val="both"/>
-      </w:pPr>
-      <w:r>
+        <w:rPr>
+          <w:highlight w:val="yellow"/>
+        </w:rPr>
+      </w:pPr>
+      <w:r>
+        <w:rPr>
+          <w:highlight w:val="yellow"/>
+        </w:rPr>
         <w:t>No</w:t>
       </w:r>
     </w:p>
@@ -4036,8 +4094,14 @@
           <w:numId w:val="15"/>
         </w:numPr>
         <w:jc w:val="both"/>
-      </w:pPr>
-      <w:r>
+        <w:rPr>
+          <w:highlight w:val="yellow"/>
+        </w:rPr>
+      </w:pPr>
+      <w:r>
+        <w:rPr>
+          <w:highlight w:val="yellow"/>
+        </w:rPr>
         <w:t>No</w:t>
       </w:r>
     </w:p>
@@ -4142,8 +4206,14 @@
           <w:numId w:val="16"/>
         </w:numPr>
         <w:jc w:val="both"/>
-      </w:pPr>
-      <w:r>
+        <w:rPr>
+          <w:highlight w:val="yellow"/>
+        </w:rPr>
+      </w:pPr>
+      <w:r>
+        <w:rPr>
+          <w:highlight w:val="yellow"/>
+        </w:rPr>
         <w:t>No</w:t>
       </w:r>
     </w:p>
@@ -4257,8 +4327,14 @@
           <w:numId w:val="17"/>
         </w:numPr>
         <w:jc w:val="both"/>
-      </w:pPr>
-      <w:r>
+        <w:rPr>
+          <w:highlight w:val="yellow"/>
+        </w:rPr>
+      </w:pPr>
+      <w:r>
+        <w:rPr>
+          <w:highlight w:val="yellow"/>
+        </w:rPr>
         <w:t>Sí</w:t>
       </w:r>
     </w:p>
@@ -4309,8 +4385,14 @@
           <w:numId w:val="17"/>
         </w:numPr>
         <w:jc w:val="both"/>
-      </w:pPr>
-      <w:r>
+        <w:rPr>
+          <w:highlight w:val="yellow"/>
+        </w:rPr>
+      </w:pPr>
+      <w:r>
+        <w:rPr>
+          <w:highlight w:val="yellow"/>
+        </w:rPr>
         <w:t>No</w:t>
       </w:r>
     </w:p>
@@ -4388,8 +4470,14 @@
           <w:numId w:val="18"/>
         </w:numPr>
         <w:jc w:val="both"/>
-      </w:pPr>
-      <w:r>
+        <w:rPr>
+          <w:highlight w:val="yellow"/>
+        </w:rPr>
+      </w:pPr>
+      <w:r>
+        <w:rPr>
+          <w:highlight w:val="yellow"/>
+        </w:rPr>
         <w:t>Sí</w:t>
       </w:r>
     </w:p>
@@ -4440,8 +4528,14 @@
           <w:numId w:val="18"/>
         </w:numPr>
         <w:jc w:val="both"/>
-      </w:pPr>
-      <w:r>
+        <w:rPr>
+          <w:highlight w:val="yellow"/>
+        </w:rPr>
+      </w:pPr>
+      <w:r>
+        <w:rPr>
+          <w:highlight w:val="yellow"/>
+        </w:rPr>
         <w:t>Manual.</w:t>
       </w:r>
     </w:p>
@@ -4518,8 +4612,14 @@
           <w:numId w:val="19"/>
         </w:numPr>
         <w:jc w:val="both"/>
-      </w:pPr>
-      <w:r>
+        <w:rPr>
+          <w:highlight w:val="yellow"/>
+        </w:rPr>
+      </w:pPr>
+      <w:r>
+        <w:rPr>
+          <w:highlight w:val="yellow"/>
+        </w:rPr>
         <w:t>No</w:t>
       </w:r>
     </w:p>
@@ -4624,8 +4724,14 @@
           <w:numId w:val="20"/>
         </w:numPr>
         <w:jc w:val="both"/>
-      </w:pPr>
-      <w:r>
+        <w:rPr>
+          <w:highlight w:val="yellow"/>
+        </w:rPr>
+      </w:pPr>
+      <w:r>
+        <w:rPr>
+          <w:highlight w:val="yellow"/>
+        </w:rPr>
         <w:t>No</w:t>
       </w:r>
     </w:p>
@@ -4760,8 +4866,14 @@
           <w:numId w:val="21"/>
         </w:numPr>
         <w:jc w:val="both"/>
-      </w:pPr>
-      <w:r>
+        <w:rPr>
+          <w:highlight w:val="yellow"/>
+        </w:rPr>
+      </w:pPr>
+      <w:r>
+        <w:rPr>
+          <w:highlight w:val="yellow"/>
+        </w:rPr>
         <w:t>No</w:t>
       </w:r>
     </w:p>
@@ -4870,8 +4982,14 @@
           <w:numId w:val="22"/>
         </w:numPr>
         <w:jc w:val="both"/>
-      </w:pPr>
-      <w:r>
+        <w:rPr>
+          <w:highlight w:val="yellow"/>
+        </w:rPr>
+      </w:pPr>
+      <w:r>
+        <w:rPr>
+          <w:highlight w:val="yellow"/>
+        </w:rPr>
         <w:t>PEGI 3 / PEGI 7 / PEGI 12 / PEGI 16 / PEGI 18 (Europa).</w:t>
       </w:r>
     </w:p>
@@ -5370,6 +5488,155 @@
     </w:lvl>
   </w:abstractNum>
   <w:abstractNum w:abstractNumId="3" w15:restartNumberingAfterBreak="0">
+    <w:nsid w:val="1A486F94"/>
+    <w:multiLevelType w:val="multilevel"/>
+    <w:tmpl w:val="45D67B32"/>
+    <w:lvl w:ilvl="0">
+      <w:start w:val="1"/>
+      <w:numFmt w:val="bullet"/>
+      <w:lvlText w:val=""/>
+      <w:lvlJc w:val="left"/>
+      <w:pPr>
+        <w:tabs>
+          <w:tab w:val="num" w:pos="720"/>
+        </w:tabs>
+        <w:ind w:left="720" w:hanging="360"/>
+      </w:pPr>
+      <w:rPr>
+        <w:rFonts w:ascii="Symbol" w:hAnsi="Symbol" w:hint="default"/>
+        <w:sz w:val="20"/>
+      </w:rPr>
+    </w:lvl>
+    <w:lvl w:ilvl="1">
+      <w:start w:val="1"/>
+      <w:numFmt w:val="bullet"/>
+      <w:lvlText w:val="o"/>
+      <w:lvlJc w:val="left"/>
+      <w:pPr>
+        <w:tabs>
+          <w:tab w:val="num" w:pos="1440"/>
+        </w:tabs>
+        <w:ind w:left="1440" w:hanging="360"/>
+      </w:pPr>
+      <w:rPr>
+        <w:rFonts w:ascii="Courier New" w:hAnsi="Courier New" w:hint="default"/>
+        <w:sz w:val="20"/>
+      </w:rPr>
+    </w:lvl>
+    <w:lvl w:ilvl="2" w:tentative="1">
+      <w:start w:val="1"/>
+      <w:numFmt w:val="bullet"/>
+      <w:lvlText w:val=""/>
+      <w:lvlJc w:val="left"/>
+      <w:pPr>
+        <w:tabs>
+          <w:tab w:val="num" w:pos="2160"/>
+        </w:tabs>
+        <w:ind w:left="2160" w:hanging="360"/>
+      </w:pPr>
+      <w:rPr>
+        <w:rFonts w:ascii="Wingdings" w:hAnsi="Wingdings" w:hint="default"/>
+        <w:sz w:val="20"/>
+      </w:rPr>
+    </w:lvl>
+    <w:lvl w:ilvl="3" w:tentative="1">
+      <w:start w:val="1"/>
+      <w:numFmt w:val="bullet"/>
+      <w:lvlText w:val=""/>
+      <w:lvlJc w:val="left"/>
+      <w:pPr>
+        <w:tabs>
+          <w:tab w:val="num" w:pos="2880"/>
+        </w:tabs>
+        <w:ind w:left="2880" w:hanging="360"/>
+      </w:pPr>
+      <w:rPr>
+        <w:rFonts w:ascii="Wingdings" w:hAnsi="Wingdings" w:hint="default"/>
+        <w:sz w:val="20"/>
+      </w:rPr>
+    </w:lvl>
+    <w:lvl w:ilvl="4" w:tentative="1">
+      <w:start w:val="1"/>
+      <w:numFmt w:val="bullet"/>
+      <w:lvlText w:val=""/>
+      <w:lvlJc w:val="left"/>
+      <w:pPr>
+        <w:tabs>
+          <w:tab w:val="num" w:pos="3600"/>
+        </w:tabs>
+        <w:ind w:left="3600" w:hanging="360"/>
+      </w:pPr>
+      <w:rPr>
+        <w:rFonts w:ascii="Wingdings" w:hAnsi="Wingdings" w:hint="default"/>
+        <w:sz w:val="20"/>
+      </w:rPr>
+    </w:lvl>
+    <w:lvl w:ilvl="5" w:tentative="1">
+      <w:start w:val="1"/>
+      <w:numFmt w:val="bullet"/>
+      <w:lvlText w:val=""/>
+      <w:lvlJc w:val="left"/>
+      <w:pPr>
+        <w:tabs>
+          <w:tab w:val="num" w:pos="4320"/>
+        </w:tabs>
+        <w:ind w:left="4320" w:hanging="360"/>
+      </w:pPr>
+      <w:rPr>
+        <w:rFonts w:ascii="Wingdings" w:hAnsi="Wingdings" w:hint="default"/>
+        <w:sz w:val="20"/>
+      </w:rPr>
+    </w:lvl>
+    <w:lvl w:ilvl="6" w:tentative="1">
+      <w:start w:val="1"/>
+      <w:numFmt w:val="bullet"/>
+      <w:lvlText w:val=""/>
+      <w:lvlJc w:val="left"/>
+      <w:pPr>
+        <w:tabs>
+          <w:tab w:val="num" w:pos="5040"/>
+        </w:tabs>
+        <w:ind w:left="5040" w:hanging="360"/>
+      </w:pPr>
+      <w:rPr>
+        <w:rFonts w:ascii="Wingdings" w:hAnsi="Wingdings" w:hint="default"/>
+        <w:sz w:val="20"/>
+      </w:rPr>
+    </w:lvl>
+    <w:lvl w:ilvl="7" w:tentative="1">
+      <w:start w:val="1"/>
+      <w:numFmt w:val="bullet"/>
+      <w:lvlText w:val=""/>
+      <w:lvlJc w:val="left"/>
+      <w:pPr>
+        <w:tabs>
+          <w:tab w:val="num" w:pos="5760"/>
+        </w:tabs>
+        <w:ind w:left="5760" w:hanging="360"/>
+      </w:pPr>
+      <w:rPr>
+        <w:rFonts w:ascii="Wingdings" w:hAnsi="Wingdings" w:hint="default"/>
+        <w:sz w:val="20"/>
+      </w:rPr>
+    </w:lvl>
+    <w:lvl w:ilvl="8" w:tentative="1">
+      <w:start w:val="1"/>
+      <w:numFmt w:val="bullet"/>
+      <w:lvlText w:val=""/>
+      <w:lvlJc w:val="left"/>
+      <w:pPr>
+        <w:tabs>
+          <w:tab w:val="num" w:pos="6480"/>
+        </w:tabs>
+        <w:ind w:left="6480" w:hanging="360"/>
+      </w:pPr>
+      <w:rPr>
+        <w:rFonts w:ascii="Wingdings" w:hAnsi="Wingdings" w:hint="default"/>
+        <w:sz w:val="20"/>
+      </w:rPr>
+    </w:lvl>
+  </w:abstractNum>
+  <w:abstractNum w:abstractNumId="4" w15:restartNumberingAfterBreak="0">
     <w:nsid w:val="1C3025E5"/>
     <w:multiLevelType w:val="multilevel"/>
     <w:tmpl w:val="F8A44130"/>
@@ -5518,7 +5785,7 @@
       </w:rPr>
     </w:lvl>
   </w:abstractNum>
-  <w:abstractNum w:abstractNumId="4" w15:restartNumberingAfterBreak="0">
+  <w:abstractNum w:abstractNumId="5" w15:restartNumberingAfterBreak="0">
     <w:nsid w:val="25114113"/>
     <w:multiLevelType w:val="multilevel"/>
     <w:tmpl w:val="7A3E0D84"/>
@@ -5667,7 +5934,7 @@
       </w:rPr>
     </w:lvl>
   </w:abstractNum>
-  <w:abstractNum w:abstractNumId="5" w15:restartNumberingAfterBreak="0">
+  <w:abstractNum w:abstractNumId="6" w15:restartNumberingAfterBreak="0">
     <w:nsid w:val="26791A71"/>
     <w:multiLevelType w:val="multilevel"/>
     <w:tmpl w:val="1BC479CE"/>
@@ -5816,7 +6083,7 @@
       </w:rPr>
     </w:lvl>
   </w:abstractNum>
-  <w:abstractNum w:abstractNumId="6" w15:restartNumberingAfterBreak="0">
+  <w:abstractNum w:abstractNumId="7" w15:restartNumberingAfterBreak="0">
     <w:nsid w:val="27DE22C8"/>
     <w:multiLevelType w:val="multilevel"/>
     <w:tmpl w:val="3ABA678A"/>
@@ -5965,7 +6232,7 @@
       </w:rPr>
     </w:lvl>
   </w:abstractNum>
-  <w:abstractNum w:abstractNumId="7" w15:restartNumberingAfterBreak="0">
+  <w:abstractNum w:abstractNumId="8" w15:restartNumberingAfterBreak="0">
     <w:nsid w:val="35DF649C"/>
     <w:multiLevelType w:val="multilevel"/>
     <w:tmpl w:val="05F8748C"/>
@@ -6114,7 +6381,7 @@
       </w:rPr>
     </w:lvl>
   </w:abstractNum>
-  <w:abstractNum w:abstractNumId="8" w15:restartNumberingAfterBreak="0">
+  <w:abstractNum w:abstractNumId="9" w15:restartNumberingAfterBreak="0">
     <w:nsid w:val="479727B9"/>
     <w:multiLevelType w:val="multilevel"/>
     <w:tmpl w:val="4A32B8B0"/>
@@ -6263,7 +6530,7 @@
       </w:rPr>
     </w:lvl>
   </w:abstractNum>
-  <w:abstractNum w:abstractNumId="9" w15:restartNumberingAfterBreak="0">
+  <w:abstractNum w:abstractNumId="10" w15:restartNumberingAfterBreak="0">
     <w:nsid w:val="47C524D6"/>
     <w:multiLevelType w:val="multilevel"/>
     <w:tmpl w:val="A8A66990"/>
@@ -6412,7 +6679,7 @@
       </w:rPr>
     </w:lvl>
   </w:abstractNum>
-  <w:abstractNum w:abstractNumId="10" w15:restartNumberingAfterBreak="0">
+  <w:abstractNum w:abstractNumId="11" w15:restartNumberingAfterBreak="0">
     <w:nsid w:val="4FCC137E"/>
     <w:multiLevelType w:val="multilevel"/>
     <w:tmpl w:val="F878C34A"/>
@@ -6561,7 +6828,7 @@
       </w:rPr>
     </w:lvl>
   </w:abstractNum>
-  <w:abstractNum w:abstractNumId="11" w15:restartNumberingAfterBreak="0">
+  <w:abstractNum w:abstractNumId="12" w15:restartNumberingAfterBreak="0">
     <w:nsid w:val="598C2066"/>
     <w:multiLevelType w:val="multilevel"/>
     <w:tmpl w:val="3CFCE22A"/>
@@ -6710,7 +6977,7 @@
       </w:rPr>
     </w:lvl>
   </w:abstractNum>
-  <w:abstractNum w:abstractNumId="12" w15:restartNumberingAfterBreak="0">
+  <w:abstractNum w:abstractNumId="13" w15:restartNumberingAfterBreak="0">
     <w:nsid w:val="5B436AEF"/>
     <w:multiLevelType w:val="multilevel"/>
     <w:tmpl w:val="4CD63046"/>
@@ -6859,7 +7126,7 @@
       </w:rPr>
     </w:lvl>
   </w:abstractNum>
-  <w:abstractNum w:abstractNumId="13" w15:restartNumberingAfterBreak="0">
+  <w:abstractNum w:abstractNumId="14" w15:restartNumberingAfterBreak="0">
     <w:nsid w:val="5ED8530C"/>
     <w:multiLevelType w:val="multilevel"/>
     <w:tmpl w:val="7B8073C8"/>
@@ -7008,7 +7275,7 @@
       </w:rPr>
     </w:lvl>
   </w:abstractNum>
-  <w:abstractNum w:abstractNumId="14" w15:restartNumberingAfterBreak="0">
+  <w:abstractNum w:abstractNumId="15" w15:restartNumberingAfterBreak="0">
     <w:nsid w:val="68B248B9"/>
     <w:multiLevelType w:val="multilevel"/>
     <w:tmpl w:val="45D67B32"/>
@@ -7028,7 +7295,7 @@
         <w:sz w:val="20"/>
       </w:rPr>
     </w:lvl>
-    <w:lvl w:ilvl="1" w:tentative="1">
+    <w:lvl w:ilvl="1">
       <w:start w:val="1"/>
       <w:numFmt w:val="bullet"/>
       <w:lvlText w:val="o"/>
@@ -7157,7 +7424,7 @@
       </w:rPr>
     </w:lvl>
   </w:abstractNum>
-  <w:abstractNum w:abstractNumId="15" w15:restartNumberingAfterBreak="0">
+  <w:abstractNum w:abstractNumId="16" w15:restartNumberingAfterBreak="0">
     <w:nsid w:val="6B4C0D1A"/>
     <w:multiLevelType w:val="multilevel"/>
     <w:tmpl w:val="A70638C8"/>
@@ -7306,7 +7573,7 @@
       </w:rPr>
     </w:lvl>
   </w:abstractNum>
-  <w:abstractNum w:abstractNumId="16" w15:restartNumberingAfterBreak="0">
+  <w:abstractNum w:abstractNumId="17" w15:restartNumberingAfterBreak="0">
     <w:nsid w:val="6CF966F4"/>
     <w:multiLevelType w:val="multilevel"/>
     <w:tmpl w:val="B35A015E"/>
@@ -7455,7 +7722,7 @@
       </w:rPr>
     </w:lvl>
   </w:abstractNum>
-  <w:abstractNum w:abstractNumId="17" w15:restartNumberingAfterBreak="0">
+  <w:abstractNum w:abstractNumId="18" w15:restartNumberingAfterBreak="0">
     <w:nsid w:val="6FDA3D02"/>
     <w:multiLevelType w:val="multilevel"/>
     <w:tmpl w:val="476C6BB8"/>
@@ -7604,7 +7871,7 @@
       </w:rPr>
     </w:lvl>
   </w:abstractNum>
-  <w:abstractNum w:abstractNumId="18" w15:restartNumberingAfterBreak="0">
+  <w:abstractNum w:abstractNumId="19" w15:restartNumberingAfterBreak="0">
     <w:nsid w:val="703D2092"/>
     <w:multiLevelType w:val="multilevel"/>
     <w:tmpl w:val="714CE24A"/>
@@ -7753,7 +8020,156 @@
       </w:rPr>
     </w:lvl>
   </w:abstractNum>
-  <w:abstractNum w:abstractNumId="19" w15:restartNumberingAfterBreak="0">
+  <w:abstractNum w:abstractNumId="20" w15:restartNumberingAfterBreak="0">
+    <w:nsid w:val="70826A6E"/>
+    <w:multiLevelType w:val="multilevel"/>
+    <w:tmpl w:val="77F4713C"/>
+    <w:lvl w:ilvl="0">
+      <w:start w:val="1"/>
+      <w:numFmt w:val="bullet"/>
+      <w:lvlText w:val=""/>
+      <w:lvlJc w:val="left"/>
+      <w:pPr>
+        <w:tabs>
+          <w:tab w:val="num" w:pos="720"/>
+        </w:tabs>
+        <w:ind w:left="720" w:hanging="360"/>
+      </w:pPr>
+      <w:rPr>
+        <w:rFonts w:ascii="Symbol" w:hAnsi="Symbol" w:hint="default"/>
+        <w:sz w:val="20"/>
+      </w:rPr>
+    </w:lvl>
+    <w:lvl w:ilvl="1" w:tentative="1">
+      <w:start w:val="1"/>
+      <w:numFmt w:val="bullet"/>
+      <w:lvlText w:val="o"/>
+      <w:lvlJc w:val="left"/>
+      <w:pPr>
+        <w:tabs>
+          <w:tab w:val="num" w:pos="1440"/>
+        </w:tabs>
+        <w:ind w:left="1440" w:hanging="360"/>
+      </w:pPr>
+      <w:rPr>
+        <w:rFonts w:ascii="Courier New" w:hAnsi="Courier New" w:hint="default"/>
+        <w:sz w:val="20"/>
+      </w:rPr>
+    </w:lvl>
+    <w:lvl w:ilvl="2" w:tentative="1">
+      <w:start w:val="1"/>
+      <w:numFmt w:val="bullet"/>
+      <w:lvlText w:val=""/>
+      <w:lvlJc w:val="left"/>
+      <w:pPr>
+        <w:tabs>
+          <w:tab w:val="num" w:pos="2160"/>
+        </w:tabs>
+        <w:ind w:left="2160" w:hanging="360"/>
+      </w:pPr>
+      <w:rPr>
+        <w:rFonts w:ascii="Wingdings" w:hAnsi="Wingdings" w:hint="default"/>
+        <w:sz w:val="20"/>
+      </w:rPr>
+    </w:lvl>
+    <w:lvl w:ilvl="3" w:tentative="1">
+      <w:start w:val="1"/>
+      <w:numFmt w:val="bullet"/>
+      <w:lvlText w:val=""/>
+      <w:lvlJc w:val="left"/>
+      <w:pPr>
+        <w:tabs>
+          <w:tab w:val="num" w:pos="2880"/>
+        </w:tabs>
+        <w:ind w:left="2880" w:hanging="360"/>
+      </w:pPr>
+      <w:rPr>
+        <w:rFonts w:ascii="Wingdings" w:hAnsi="Wingdings" w:hint="default"/>
+        <w:sz w:val="20"/>
+      </w:rPr>
+    </w:lvl>
+    <w:lvl w:ilvl="4" w:tentative="1">
+      <w:start w:val="1"/>
+      <w:numFmt w:val="bullet"/>
+      <w:lvlText w:val=""/>
+      <w:lvlJc w:val="left"/>
+      <w:pPr>
+        <w:tabs>
+          <w:tab w:val="num" w:pos="3600"/>
+        </w:tabs>
+        <w:ind w:left="3600" w:hanging="360"/>
+      </w:pPr>
+      <w:rPr>
+        <w:rFonts w:ascii="Wingdings" w:hAnsi="Wingdings" w:hint="default"/>
+        <w:sz w:val="20"/>
+      </w:rPr>
+    </w:lvl>
+    <w:lvl w:ilvl="5" w:tentative="1">
+      <w:start w:val="1"/>
+      <w:numFmt w:val="bullet"/>
+      <w:lvlText w:val=""/>
+      <w:lvlJc w:val="left"/>
+      <w:pPr>
+        <w:tabs>
+          <w:tab w:val="num" w:pos="4320"/>
+        </w:tabs>
+        <w:ind w:left="4320" w:hanging="360"/>
+      </w:pPr>
+      <w:rPr>
+        <w:rFonts w:ascii="Wingdings" w:hAnsi="Wingdings" w:hint="default"/>
+        <w:sz w:val="20"/>
+      </w:rPr>
+    </w:lvl>
+    <w:lvl w:ilvl="6" w:tentative="1">
+      <w:start w:val="1"/>
+      <w:numFmt w:val="bullet"/>
+      <w:lvlText w:val=""/>
+      <w:lvlJc w:val="left"/>
+      <w:pPr>
+        <w:tabs>
+          <w:tab w:val="num" w:pos="5040"/>
+        </w:tabs>
+        <w:ind w:left="5040" w:hanging="360"/>
+      </w:pPr>
+      <w:rPr>
+        <w:rFonts w:ascii="Wingdings" w:hAnsi="Wingdings" w:hint="default"/>
+        <w:sz w:val="20"/>
+      </w:rPr>
+    </w:lvl>
+    <w:lvl w:ilvl="7" w:tentative="1">
+      <w:start w:val="1"/>
+      <w:numFmt w:val="bullet"/>
+      <w:lvlText w:val=""/>
+      <w:lvlJc w:val="left"/>
+      <w:pPr>
+        <w:tabs>
+          <w:tab w:val="num" w:pos="5760"/>
+        </w:tabs>
+        <w:ind w:left="5760" w:hanging="360"/>
+      </w:pPr>
+      <w:rPr>
+        <w:rFonts w:ascii="Wingdings" w:hAnsi="Wingdings" w:hint="default"/>
+        <w:sz w:val="20"/>
+      </w:rPr>
+    </w:lvl>
+    <w:lvl w:ilvl="8" w:tentative="1">
+      <w:start w:val="1"/>
+      <w:numFmt w:val="bullet"/>
+      <w:lvlText w:val=""/>
+      <w:lvlJc w:val="left"/>
+      <w:pPr>
+        <w:tabs>
+          <w:tab w:val="num" w:pos="6480"/>
+        </w:tabs>
+        <w:ind w:left="6480" w:hanging="360"/>
+      </w:pPr>
+      <w:rPr>
+        <w:rFonts w:ascii="Wingdings" w:hAnsi="Wingdings" w:hint="default"/>
+        <w:sz w:val="20"/>
+      </w:rPr>
+    </w:lvl>
+  </w:abstractNum>
+  <w:abstractNum w:abstractNumId="21" w15:restartNumberingAfterBreak="0">
     <w:nsid w:val="76E456CA"/>
     <w:multiLevelType w:val="multilevel"/>
     <w:tmpl w:val="98568D78"/>
@@ -7902,7 +8318,7 @@
       </w:rPr>
     </w:lvl>
   </w:abstractNum>
-  <w:abstractNum w:abstractNumId="20" w15:restartNumberingAfterBreak="0">
+  <w:abstractNum w:abstractNumId="22" w15:restartNumberingAfterBreak="0">
     <w:nsid w:val="798B196B"/>
     <w:multiLevelType w:val="multilevel"/>
     <w:tmpl w:val="9F60C4E2"/>
@@ -8051,7 +8467,7 @@
       </w:rPr>
     </w:lvl>
   </w:abstractNum>
-  <w:abstractNum w:abstractNumId="21" w15:restartNumberingAfterBreak="0">
+  <w:abstractNum w:abstractNumId="23" w15:restartNumberingAfterBreak="0">
     <w:nsid w:val="7C3C5969"/>
     <w:multiLevelType w:val="multilevel"/>
     <w:tmpl w:val="A3101172"/>
@@ -8201,70 +8617,76 @@
     </w:lvl>
   </w:abstractNum>
   <w:num w:numId="1" w16cid:durableId="1501579628">
-    <w:abstractNumId w:val="14"/>
+    <w:abstractNumId w:val="15"/>
   </w:num>
   <w:num w:numId="2" w16cid:durableId="1890025066">
     <w:abstractNumId w:val="0"/>
   </w:num>
   <w:num w:numId="3" w16cid:durableId="1568496393">
-    <w:abstractNumId w:val="15"/>
+    <w:abstractNumId w:val="16"/>
   </w:num>
   <w:num w:numId="4" w16cid:durableId="1830973095">
-    <w:abstractNumId w:val="4"/>
+    <w:abstractNumId w:val="5"/>
   </w:num>
   <w:num w:numId="5" w16cid:durableId="772281449">
-    <w:abstractNumId w:val="12"/>
+    <w:abstractNumId w:val="13"/>
   </w:num>
   <w:num w:numId="6" w16cid:durableId="1025593750">
-    <w:abstractNumId w:val="7"/>
+    <w:abstractNumId w:val="8"/>
   </w:num>
   <w:num w:numId="7" w16cid:durableId="983314351">
-    <w:abstractNumId w:val="5"/>
+    <w:abstractNumId w:val="6"/>
   </w:num>
   <w:num w:numId="8" w16cid:durableId="1347101971">
-    <w:abstractNumId w:val="20"/>
+    <w:abstractNumId w:val="22"/>
   </w:num>
   <w:num w:numId="9" w16cid:durableId="1099257861">
     <w:abstractNumId w:val="1"/>
   </w:num>
   <w:num w:numId="10" w16cid:durableId="147942102">
+    <w:abstractNumId w:val="18"/>
+  </w:num>
+  <w:num w:numId="11" w16cid:durableId="119736087">
+    <w:abstractNumId w:val="12"/>
+  </w:num>
+  <w:num w:numId="12" w16cid:durableId="307906129">
+    <w:abstractNumId w:val="14"/>
+  </w:num>
+  <w:num w:numId="13" w16cid:durableId="308483673">
+    <w:abstractNumId w:val="10"/>
+  </w:num>
+  <w:num w:numId="14" w16cid:durableId="1102919130">
+    <w:abstractNumId w:val="23"/>
+  </w:num>
+  <w:num w:numId="15" w16cid:durableId="1490441520">
+    <w:abstractNumId w:val="7"/>
+  </w:num>
+  <w:num w:numId="16" w16cid:durableId="1352536864">
+    <w:abstractNumId w:val="11"/>
+  </w:num>
+  <w:num w:numId="17" w16cid:durableId="1454010779">
     <w:abstractNumId w:val="17"/>
   </w:num>
-  <w:num w:numId="11" w16cid:durableId="119736087">
-    <w:abstractNumId w:val="11"/>
-  </w:num>
-  <w:num w:numId="12" w16cid:durableId="307906129">
-    <w:abstractNumId w:val="13"/>
-  </w:num>
-  <w:num w:numId="13" w16cid:durableId="308483673">
-    <w:abstractNumId w:val="9"/>
-  </w:num>
-  <w:num w:numId="14" w16cid:durableId="1102919130">
-    <w:abstractNumId w:val="21"/>
-  </w:num>
-  <w:num w:numId="15" w16cid:durableId="1490441520">
-    <w:abstractNumId w:val="6"/>
-  </w:num>
-  <w:num w:numId="16" w16cid:durableId="1352536864">
-    <w:abstractNumId w:val="10"/>
-  </w:num>
-  <w:num w:numId="17" w16cid:durableId="1454010779">
-    <w:abstractNumId w:val="16"/>
-  </w:num>
   <w:num w:numId="18" w16cid:durableId="727000534">
-    <w:abstractNumId w:val="3"/>
+    <w:abstractNumId w:val="4"/>
   </w:num>
   <w:num w:numId="19" w16cid:durableId="1484152474">
-    <w:abstractNumId w:val="8"/>
+    <w:abstractNumId w:val="9"/>
   </w:num>
   <w:num w:numId="20" w16cid:durableId="1084843824">
     <w:abstractNumId w:val="2"/>
   </w:num>
   <w:num w:numId="21" w16cid:durableId="1736128204">
+    <w:abstractNumId w:val="21"/>
+  </w:num>
+  <w:num w:numId="22" w16cid:durableId="1842577331">
     <w:abstractNumId w:val="19"/>
   </w:num>
-  <w:num w:numId="22" w16cid:durableId="1842577331">
-    <w:abstractNumId w:val="18"/>
+  <w:num w:numId="23" w16cid:durableId="1008143321">
+    <w:abstractNumId w:val="20"/>
+  </w:num>
+  <w:num w:numId="24" w16cid:durableId="1056468576">
+    <w:abstractNumId w:val="3"/>
   </w:num>
 </w:numbering>
 </file>
@@ -9186,6 +9608,19 @@
       <w:spacing w:val="5"/>
     </w:rPr>
   </w:style>
+  <w:style w:type="paragraph" w:styleId="NormalWeb">
+    <w:name w:val="Normal (Web)"/>
+    <w:basedOn w:val="Normal"/>
+    <w:uiPriority w:val="99"/>
+    <w:semiHidden/>
+    <w:unhideWhenUsed/>
+    <w:rsid w:val="00B01577"/>
+    <w:rPr>
+      <w:rFonts w:ascii="Times New Roman" w:hAnsi="Times New Roman" w:cs="Times New Roman"/>
+      <w:sz w:val="24"/>
+      <w:szCs w:val="24"/>
+    </w:rPr>
+  </w:style>
 </w:styles>
 </file>
 
